--- a/files/output/g5/cca.docx
+++ b/files/output/g5/cca.docx
@@ -1,6 +1,6 @@
 
 <file path=word/document.xml><?xml version="1.0" encoding="utf-8"?>
-<w:document xmlns:o="urn:schemas-microsoft-com:office:office" xmlns:r="http://schemas.openxmlformats.org/officeDocument/2006/relationships" xmlns:v="urn:schemas-microsoft-com:vml" xmlns:w="http://schemas.openxmlformats.org/wordprocessingml/2006/main" xmlns:w10="urn:schemas-microsoft-com:office:word" xmlns:wp="http://schemas.openxmlformats.org/drawingml/2006/wordprocessingDrawing" xmlns:wps="http://schemas.microsoft.com/office/word/2010/wordprocessingShape" xmlns:wpg="http://schemas.microsoft.com/office/word/2010/wordprocessingGroup" xmlns:mc="http://schemas.openxmlformats.org/markup-compatibility/2006" xmlns:wp14="http://schemas.microsoft.com/office/word/2010/wordprocessingDrawing" xmlns:w14="http://schemas.microsoft.com/office/word/2010/wordml" xmlns:w15="http://schemas.microsoft.com/office/word/2012/wordml" xmlns:m="http://schemas.openxmlformats.org/officeDocument/2006/math" mc:Ignorable="w14 wp14 w15 w15">
+<w:document xmlns:o="urn:schemas-microsoft-com:office:office" xmlns:r="http://schemas.openxmlformats.org/officeDocument/2006/relationships" xmlns:v="urn:schemas-microsoft-com:vml" xmlns:w="http://schemas.openxmlformats.org/wordprocessingml/2006/main" xmlns:w10="urn:schemas-microsoft-com:office:word" xmlns:wp="http://schemas.openxmlformats.org/drawingml/2006/wordprocessingDrawing" xmlns:pic="http://schemas.openxmlformats.org/drawingml/2006/picture" xmlns:wps="http://schemas.microsoft.com/office/word/2010/wordprocessingShape" xmlns:wpg="http://schemas.microsoft.com/office/word/2010/wordprocessingGroup" xmlns:mc="http://schemas.openxmlformats.org/markup-compatibility/2006" xmlns:wp14="http://schemas.microsoft.com/office/word/2010/wordprocessingDrawing" xmlns:w14="http://schemas.microsoft.com/office/word/2010/wordml" xmlns:w15="http://schemas.microsoft.com/office/word/2012/wordml" xmlns:m="http://schemas.openxmlformats.org/officeDocument/2006/math" mc:Ignorable="w14 wp14 w15 w15">
   <w:body>
     <w:p>
       <w:pPr>
@@ -97,8 +97,8 @@
               <w:rPr>
                 <w:rStyle w:val="DefaultParagraphFont"/>
                 <w:rFonts w:ascii="Cantarell" w:hAnsi="Cantarell"/>
-                <w:b/>
-                <w:bCs/>
+                <w:b w:val="false"/>
+                <w:bCs w:val="false"/>
                 <w:sz w:val="24"/>
                 <w:szCs w:val="24"/>
               </w:rPr>
@@ -127,16 +127,15 @@
               <w:pStyle w:val="Normal1"/>
               <w:spacing w:lineRule="auto" w:line="360" w:before="0" w:after="0"/>
               <w:rPr>
-                <w:rFonts w:ascii="Cantarell" w:hAnsi="Cantarell"/>
-                <w:b/>
-                <w:bCs/>
+                <w:b w:val="false"/>
+                <w:bCs w:val="false"/>
               </w:rPr>
             </w:pPr>
             <w:r>
               <w:rPr>
                 <w:rFonts w:ascii="Cantarell" w:hAnsi="Cantarell"/>
-                <w:b/>
-                <w:bCs/>
+                <w:b w:val="false"/>
+                <w:bCs w:val="false"/>
                 <w:sz w:val="24"/>
                 <w:szCs w:val="24"/>
               </w:rPr>
@@ -164,16 +163,15 @@
               <w:pStyle w:val="Normal1"/>
               <w:spacing w:lineRule="auto" w:line="360" w:before="0" w:after="0"/>
               <w:rPr>
-                <w:rFonts w:ascii="Cantarell" w:hAnsi="Cantarell"/>
-                <w:b/>
-                <w:bCs/>
+                <w:b w:val="false"/>
+                <w:bCs w:val="false"/>
               </w:rPr>
             </w:pPr>
             <w:r>
               <w:rPr>
                 <w:rFonts w:ascii="Cantarell" w:hAnsi="Cantarell"/>
-                <w:b/>
-                <w:bCs/>
+                <w:b w:val="false"/>
+                <w:bCs w:val="false"/>
                 <w:sz w:val="24"/>
                 <w:szCs w:val="24"/>
               </w:rPr>
@@ -182,8 +180,8 @@
             <w:r>
               <w:rPr>
                 <w:rFonts w:ascii="Cantarell" w:hAnsi="Cantarell"/>
-                <w:b/>
-                <w:bCs/>
+                <w:b w:val="false"/>
+                <w:bCs w:val="false"/>
                 <w:sz w:val="24"/>
                 <w:szCs w:val="24"/>
               </w:rPr>
@@ -192,8 +190,8 @@
             <w:r>
               <w:rPr>
                 <w:rFonts w:ascii="Cantarell" w:hAnsi="Cantarell"/>
-                <w:b/>
-                <w:bCs/>
+                <w:b w:val="false"/>
+                <w:bCs w:val="false"/>
                 <w:sz w:val="24"/>
                 <w:szCs w:val="24"/>
               </w:rPr>
@@ -216,16 +214,15 @@
               <w:pStyle w:val="Normal1"/>
               <w:spacing w:lineRule="auto" w:line="360" w:before="0" w:after="0"/>
               <w:rPr>
-                <w:rFonts w:ascii="Cantarell" w:hAnsi="Cantarell"/>
-                <w:b/>
-                <w:bCs/>
+                <w:b w:val="false"/>
+                <w:bCs w:val="false"/>
               </w:rPr>
             </w:pPr>
             <w:r>
               <w:rPr>
                 <w:rFonts w:ascii="Cantarell" w:hAnsi="Cantarell"/>
-                <w:b/>
-                <w:bCs/>
+                <w:b w:val="false"/>
+                <w:bCs w:val="false"/>
                 <w:sz w:val="24"/>
                 <w:szCs w:val="24"/>
               </w:rPr>
@@ -234,8 +231,8 @@
             <w:r>
               <w:rPr>
                 <w:rFonts w:ascii="Cantarell" w:hAnsi="Cantarell"/>
-                <w:b/>
-                <w:bCs/>
+                <w:b w:val="false"/>
+                <w:bCs w:val="false"/>
                 <w:sz w:val="24"/>
                 <w:szCs w:val="24"/>
               </w:rPr>
@@ -244,8 +241,8 @@
             <w:r>
               <w:rPr>
                 <w:rFonts w:ascii="Cantarell" w:hAnsi="Cantarell"/>
-                <w:b/>
-                <w:bCs/>
+                <w:b w:val="false"/>
+                <w:bCs w:val="false"/>
                 <w:sz w:val="24"/>
                 <w:szCs w:val="24"/>
               </w:rPr>
@@ -285,410 +282,406 @@
         <w:spacing w:after="9"/>
       </w:pPr>
       <w:r>
-        <w:t xml:space="preserve">1. __ is a piece of rock that is soft when it is wet and hard when it is dry (a) Soda (b) clay (c) sand</w:t>
-      </w:r>
-    </w:p>
-    <w:p>
-      <w:pPr>
-        <w:spacing w:after="9"/>
-      </w:pPr>
-      <w:r>
-        <w:t xml:space="preserve">2. One of the following is not a source of clay (a) bricks for building (b) near rivers (c) from rocks</w:t>
-      </w:r>
-    </w:p>
-    <w:p>
-      <w:pPr>
-        <w:spacing w:after="9"/>
-      </w:pPr>
-      <w:r>
-        <w:t xml:space="preserve">3. __ is not one of the uses of clay (a) building (b) ceramic (c) cooking</w:t>
-      </w:r>
-    </w:p>
-    <w:p>
-      <w:pPr>
-        <w:spacing w:after="9"/>
-      </w:pPr>
-      <w:r>
-        <w:t xml:space="preserve">4. __ object can be made from clay (a) pot (b) bricks (c) all of the above</w:t>
-      </w:r>
-    </w:p>
-    <w:p>
-      <w:pPr>
-        <w:spacing w:after="9"/>
-      </w:pPr>
-      <w:r>
-        <w:t xml:space="preserve">5. Nigeria is made up of __ main ethnic groups (a) 3 (b) 4 (c) 5</w:t>
-      </w:r>
-    </w:p>
-    <w:p>
-      <w:pPr>
-        <w:spacing w:after="9"/>
-      </w:pPr>
-      <w:r>
-        <w:t xml:space="preserve">6. __ is a universal language (a) culture (b) war (c) music</w:t>
-      </w:r>
-    </w:p>
-    <w:p>
-      <w:pPr>
-        <w:spacing w:after="9"/>
-      </w:pPr>
-      <w:r>
-        <w:t xml:space="preserve">7. The Yoruba song "Eje ka ki rawa", speaks about the __ of Yoruba people (a) weakness (b) pride (c) strength</w:t>
-      </w:r>
-    </w:p>
-    <w:p>
-      <w:pPr>
-        <w:spacing w:after="9"/>
-      </w:pPr>
-      <w:r>
-        <w:t xml:space="preserve">8. "EJe ka ki rawa" means __ in English language (a) let us appreciate one another (b) let us dance together (c) we are Yoruba</w:t>
-      </w:r>
-    </w:p>
-    <w:p>
-      <w:pPr>
-        <w:spacing w:after="9"/>
-      </w:pPr>
-      <w:r>
-        <w:t xml:space="preserve">9. As good citizens of Nigeria, we are expected to show patriotism in our __ (a) home and school (b) place of work (c) all of the above</w:t>
-      </w:r>
-    </w:p>
-    <w:p>
-      <w:pPr>
-        <w:spacing w:after="9"/>
-      </w:pPr>
-      <w:r>
-        <w:t xml:space="preserve">10. Since a patriotic citizen loves his or her country, he/ she must not do anything that would __ the image of his country (a) tarnish (b) honor (c) glorify</w:t>
-      </w:r>
-    </w:p>
-    <w:p>
-      <w:pPr>
-        <w:spacing w:after="9"/>
-      </w:pPr>
-      <w:r>
-        <w:t xml:space="preserve">11. The Nigeria national anthem was composed by __ (a) Benedict Adaeze (b) Benedict Odiaze (c) Benedict Odieze</w:t>
-      </w:r>
-    </w:p>
-    <w:p>
-      <w:pPr>
-        <w:spacing w:after="9"/>
-      </w:pPr>
-      <w:r>
-        <w:t xml:space="preserve">12. Buildings are used for the following except __ (a) Business (b) eating (c) church</w:t>
-      </w:r>
-    </w:p>
-    <w:p>
-      <w:pPr>
-        <w:spacing w:after="9"/>
-      </w:pPr>
-      <w:r>
-        <w:t xml:space="preserve">13. A thatched house is built with __ (a) block (b) brick (c) bamboo</w:t>
-      </w:r>
-    </w:p>
-    <w:p>
-      <w:pPr>
-        <w:spacing w:after="9"/>
-      </w:pPr>
-      <w:r>
-        <w:t xml:space="preserve">14. A Modern traditional house is built with __ (a) mud (b) Brick (c) bamboo</w:t>
-      </w:r>
-    </w:p>
-    <w:p>
-      <w:pPr>
-        <w:spacing w:after="9"/>
-      </w:pPr>
-      <w:r>
-        <w:t xml:space="preserve">15. The climate determines the traditional architect design? (a) yes (b) No (c) Not sure</w:t>
-      </w:r>
-    </w:p>
-    <w:p>
-      <w:pPr>
-        <w:spacing w:after="9"/>
-      </w:pPr>
-      <w:r>
-        <w:t xml:space="preserve">16. Local architectural house is used as storage for local products? (a) yes (b) No (c) Not sure</w:t>
-      </w:r>
-    </w:p>
-    <w:p>
-      <w:pPr>
-        <w:spacing w:after="9"/>
-      </w:pPr>
-      <w:r>
-        <w:t xml:space="preserve">17. One of the following is not a material for building a traditional house (a) knives (b) cane (c) Nail</w:t>
-      </w:r>
-    </w:p>
-    <w:p>
-      <w:pPr>
-        <w:spacing w:after="9"/>
-      </w:pPr>
-      <w:r>
-        <w:t xml:space="preserve">18. __ is one of the major ethic groups in Nigeria (a) Hausa (b) Turkey (c) England</w:t>
-      </w:r>
-    </w:p>
-    <w:p>
-      <w:pPr>
-        <w:spacing w:after="9"/>
-      </w:pPr>
-      <w:r>
-        <w:t xml:space="preserve">19. Songs helps to do the following except __ (a) Promote our culture (b) ethnic group identity (c) Destroy our culture</w:t>
-      </w:r>
-    </w:p>
-    <w:p>
-      <w:pPr>
-        <w:spacing w:after="9"/>
-      </w:pPr>
-      <w:r>
-        <w:t xml:space="preserve">20. A patriotic person does the following except __ (a) time conscious (b) diligent at work (c) Selfish</w:t>
-      </w:r>
-    </w:p>
-    <w:p>
-      <w:pPr>
-        <w:spacing w:after="9"/>
-      </w:pPr>
-      <w:r>
-        <w:t xml:space="preserve">21. __ is the act of being frank and sincere (a) Honesty (b) sleeping (c) obedience</w:t>
-      </w:r>
-    </w:p>
-    <w:p>
-      <w:pPr>
-        <w:spacing w:after="9"/>
-      </w:pPr>
-      <w:r>
-        <w:t xml:space="preserve">22. __ are important in play creation (a) Clothes (b) Themes (c) shoes</w:t>
-      </w:r>
-    </w:p>
-    <w:p>
-      <w:pPr>
-        <w:spacing w:after="9"/>
-      </w:pPr>
-      <w:r>
-        <w:t xml:space="preserve">23. The actor telling the truth is called __ (a) theft (b) Honesty (c) singing</w:t>
-      </w:r>
-    </w:p>
-    <w:p>
-      <w:pPr>
-        <w:spacing w:after="9"/>
-      </w:pPr>
-      <w:r>
-        <w:t xml:space="preserve">24. All the following are benefits of integrity except __ (a) it commands respect (b) it creates good identity for the person (c) it makes one to be proud and boastful</w:t>
-      </w:r>
-    </w:p>
-    <w:p>
-      <w:pPr>
-        <w:spacing w:after="9"/>
-      </w:pPr>
-      <w:r>
-        <w:t xml:space="preserve">25. All the following are importance of right attitude to work except __ (a) Promotes job security (b) it fosters teamwork (c) it limits productivity</w:t>
-      </w:r>
-    </w:p>
-    <w:p>
-      <w:pPr>
-        <w:spacing w:after="9"/>
-      </w:pPr>
-      <w:r>
-        <w:t xml:space="preserve">26. __ is message that we intend to pass across through the play (a) theme (b) plot (c) quality</w:t>
-      </w:r>
-    </w:p>
-    <w:p>
-      <w:pPr>
-        <w:spacing w:after="9"/>
-      </w:pPr>
-      <w:r>
-        <w:t xml:space="preserve">27. Honesty requires us to say the truth __ times (a) most (b) all (c) some</w:t>
-      </w:r>
-    </w:p>
-    <w:p>
-      <w:pPr>
-        <w:spacing w:after="9"/>
-      </w:pPr>
-      <w:r>
-        <w:t xml:space="preserve">28. __ is not a benefit of honesty (a) it build trust (b) it Promotes love (c) it creates anarchy</w:t>
-      </w:r>
-    </w:p>
-    <w:p>
-      <w:pPr>
-        <w:spacing w:after="9"/>
-      </w:pPr>
-      <w:r>
-        <w:t xml:space="preserve">29. If one who posses the quality of honesty, we can say that such a person has __ (a) honour (b) integrity (c) prestige</w:t>
-      </w:r>
-    </w:p>
-    <w:p>
-      <w:pPr>
-        <w:spacing w:after="9"/>
-      </w:pPr>
-      <w:r>
-        <w:t xml:space="preserve">30. One of the following is an example of a man of integrity (a) Akintola (b) Ironsi (c) Awolowo</w:t>
-      </w:r>
-    </w:p>
-    <w:p>
-      <w:pPr>
-        <w:spacing w:after="9"/>
-      </w:pPr>
-      <w:r>
-        <w:t xml:space="preserve">31. Integrity enhances achievements and productivity? (a) true (b) false (c) maybe</w:t>
-      </w:r>
-    </w:p>
-    <w:p>
-      <w:pPr>
-        <w:spacing w:after="9"/>
-      </w:pPr>
-      <w:r>
-        <w:t xml:space="preserve">32. One who has the right attitude to work does not take up work right away and does it rightly? (a) true (b) false (c) Not sure</w:t>
-      </w:r>
-    </w:p>
-    <w:p>
-      <w:pPr>
-        <w:spacing w:after="9"/>
-      </w:pPr>
-      <w:r>
-        <w:t xml:space="preserve">33. __ is a way to demonstrate patriotism? (a) By ignoring national holidays and traditions (b) By participating in community service and volunteering (c) By disrespecting national symbols and institutions</w:t>
-      </w:r>
-    </w:p>
-    <w:p>
-      <w:pPr>
-        <w:spacing w:after="9"/>
-      </w:pPr>
-      <w:r>
-        <w:t xml:space="preserve">34. Does respect for national symbols, show spirit of patriotism? (a) Yes (b) No (c) Never</w:t>
-      </w:r>
-    </w:p>
-    <w:p>
-      <w:pPr>
-        <w:spacing w:after="9"/>
-      </w:pPr>
-      <w:r>
-        <w:t xml:space="preserve">35. How can patriotism promote national unity? (a) By encouraging individual differences (b) By fostering a sense of shared identity and purpose (c) By ignoring the needs and concerns of others</w:t>
-      </w:r>
-    </w:p>
-    <w:p>
-      <w:pPr>
-        <w:spacing w:after="9"/>
-      </w:pPr>
-      <w:r>
-        <w:t xml:space="preserve">36. __ is a benefit of patriotism especially in times of crisis? (a) It leads to division and conflict (b) It promotes unity and collective action (c) It has no impact on national responses</w:t>
-      </w:r>
-    </w:p>
-    <w:p>
-      <w:pPr>
-        <w:spacing w:after="9"/>
-      </w:pPr>
-      <w:r>
-        <w:t xml:space="preserve">37. Why should future generations learn about patriotism? (a) So they can ignore national history and traditions (b) So they can understand the importance of national identity and unity (c) So they can rebel against authority and tradition</w:t>
-      </w:r>
-    </w:p>
-    <w:p>
-      <w:pPr>
-        <w:spacing w:after="9"/>
-      </w:pPr>
-      <w:r>
-        <w:t xml:space="preserve">38. Every traditional house is made of single material? (a) true (b) false (c) certainly</w:t>
-      </w:r>
-    </w:p>
-    <w:p>
-      <w:pPr>
-        <w:spacing w:after="9"/>
-      </w:pPr>
-      <w:r>
-        <w:t xml:space="preserve">39. Clay can be gotten from __ (a) base of a rock (b) near the river (c) from burnt leaves</w:t>
-      </w:r>
-    </w:p>
-    <w:p>
-      <w:pPr>
-        <w:spacing w:after="9"/>
-      </w:pPr>
-      <w:r>
-        <w:t xml:space="preserve">40. Clay can be used for making soup? (a) true (b) false (c) sure</w:t>
-      </w:r>
-    </w:p>
-    <w:p>
-      <w:pPr>
-        <w:spacing w:after="9"/>
-      </w:pPr>
-      <w:r>
-        <w:t xml:space="preserve">41. One of the following objects cannot be made from clay (a) dress (b) ceramic (c) pot</w:t>
-      </w:r>
-    </w:p>
-    <w:p>
-      <w:pPr>
-        <w:spacing w:after="9"/>
-      </w:pPr>
-      <w:r>
-        <w:t xml:space="preserve">42. Hausa is not an ethnic group in Nigeria? (a) true (b) false (c) certainly</w:t>
-      </w:r>
-    </w:p>
-    <w:p>
-      <w:pPr>
-        <w:spacing w:after="9"/>
-      </w:pPr>
-      <w:r>
-        <w:t xml:space="preserve">43. What is mostly used to cover the old traditional Nigeria house (a) glass (b) grass (c) tiles</w:t>
-      </w:r>
-    </w:p>
-    <w:p>
-      <w:pPr>
-        <w:spacing w:after="9"/>
-      </w:pPr>
-      <w:r>
-        <w:t xml:space="preserve">44. __ is the main material used to build traditional Nigerian houses (a) cement (b) mud (c) stone</w:t>
-      </w:r>
-    </w:p>
-    <w:p>
-      <w:pPr>
-        <w:spacing w:after="9"/>
-      </w:pPr>
-      <w:r>
-        <w:t xml:space="preserve">45. Honesty is important? (a) Because it helps you get what you want (b) Because it's a disappointment (c) Because it builds trust and respect</w:t>
-      </w:r>
-    </w:p>
-    <w:p>
-      <w:pPr>
-        <w:spacing w:after="9"/>
-      </w:pPr>
-      <w:r>
-        <w:t xml:space="preserve">46. What happens when you tell the truth? (a) You will get in trouble (b) You will lose friends (c) You will build trust</w:t>
-      </w:r>
-    </w:p>
-    <w:p>
-      <w:pPr>
-        <w:spacing w:after="9"/>
-      </w:pPr>
-      <w:r>
-        <w:t xml:space="preserve">47. __ is the construction of building for various purposes (a) architecture (b) organisation (c) conduct</w:t>
-      </w:r>
-    </w:p>
-    <w:p>
-      <w:pPr>
-        <w:spacing w:after="9"/>
-      </w:pPr>
-      <w:r>
-        <w:t xml:space="preserve">48. Architectural buildings are only designed for people to live in? (a) true (b) false (c) Not sure</w:t>
-      </w:r>
-    </w:p>
-    <w:p>
-      <w:pPr>
-        <w:spacing w:after="9"/>
-      </w:pPr>
-      <w:r>
-        <w:t xml:space="preserve">49. Architectural designs are determined by the following except __ (a) occupation (b) location for the design (c) climate</w:t>
-      </w:r>
-    </w:p>
-    <w:p>
-      <w:pPr>
-        <w:spacing w:after="9"/>
-      </w:pPr>
-      <w:r>
-        <w:t xml:space="preserve">50. The design of traditional architecture in Nigeria is the same in every region? (a) true (b) false (c) certainly</w:t>
-      </w:r>
-    </w:p>
-    <w:p>
-      <w:pPr>
-        <w:spacing w:after="9" w:before="27"/>
-      </w:pPr>
-      <w:r>
-        <w:rPr>
-          <w:b/>
-          <w:bCs/>
-        </w:rPr>
+        <w:t xml:space="preserve">1. Clay is soft when _ (a) Wet (b) Dry (c) Hot</w:t>
+      </w:r>
+    </w:p>
+    <w:p>
+      <w:pPr>
+        <w:spacing w:after="9"/>
+      </w:pPr>
+      <w:r>
+        <w:t xml:space="preserve">2. Which isn't a clay source? (a) Bricks (b) Rivers (c) Rocks</w:t>
+      </w:r>
+    </w:p>
+    <w:p>
+      <w:pPr>
+        <w:spacing w:after="9"/>
+      </w:pPr>
+      <w:r>
+        <w:t xml:space="preserve">3. Which isn't a clay use? (a) Building (b) Ceramic (c) Cooking</w:t>
+      </w:r>
+    </w:p>
+    <w:p>
+      <w:pPr>
+        <w:spacing w:after="9"/>
+      </w:pPr>
+      <w:r>
+        <w:t xml:space="preserve">4. What can be made from clay? (a) Pot (b) Bricks (c) All</w:t>
+      </w:r>
+    </w:p>
+    <w:p>
+      <w:pPr>
+        <w:spacing w:after="9"/>
+      </w:pPr>
+      <w:r>
+        <w:t xml:space="preserve">5. Nigeria has how many main ethnic groups? (a) 3 (b) 4 (c) 5</w:t>
+      </w:r>
+    </w:p>
+    <w:p>
+      <w:pPr>
+        <w:spacing w:after="9"/>
+      </w:pPr>
+      <w:r>
+        <w:t xml:space="preserve">6. What is a universal language? (a) Culture (b) War (c) Music</w:t>
+      </w:r>
+    </w:p>
+    <w:p>
+      <w:pPr>
+        <w:spacing w:after="9"/>
+      </w:pPr>
+      <w:r>
+        <w:t xml:space="preserve">7. 'Eje ka ki rawa' speaks of Yoruba's _ (a) Weakness (b) Pride (c) Strength</w:t>
+      </w:r>
+    </w:p>
+    <w:p>
+      <w:pPr>
+        <w:spacing w:after="9"/>
+      </w:pPr>
+      <w:r>
+        <w:t xml:space="preserve">8. 'EJe ka ki rawa' means _ (a) Appreciate (b) Dance (c) We are Yoruba</w:t>
+      </w:r>
+    </w:p>
+    <w:p>
+      <w:pPr>
+        <w:spacing w:after="9"/>
+      </w:pPr>
+      <w:r>
+        <w:t xml:space="preserve">9. Show patriotism in _ (a) Home/School (b) Work (c) All</w:t>
+      </w:r>
+    </w:p>
+    <w:p>
+      <w:pPr>
+        <w:spacing w:after="9"/>
+      </w:pPr>
+      <w:r>
+        <w:t xml:space="preserve">10. A patriot wouldn't _ their country's image (a) Tarnish (b) Honor (c) Glorify</w:t>
+      </w:r>
+    </w:p>
+    <w:p>
+      <w:pPr>
+        <w:spacing w:after="9"/>
+      </w:pPr>
+      <w:r>
+        <w:t xml:space="preserve">11. Who composed the Nigerian anthem? (a) Adaeze (b) Odiaze (c) Odieze</w:t>
+      </w:r>
+    </w:p>
+    <w:p>
+      <w:pPr>
+        <w:spacing w:after="9"/>
+      </w:pPr>
+      <w:r>
+        <w:t xml:space="preserve">12. Buildings are used for all except _ (a) Business (b) Eating (c) Church</w:t>
+      </w:r>
+    </w:p>
+    <w:p>
+      <w:pPr>
+        <w:spacing w:after="9"/>
+      </w:pPr>
+      <w:r>
+        <w:t xml:space="preserve">13. A thatched house uses _ (a) Block (b) Brick (c) Bamboo</w:t>
+      </w:r>
+    </w:p>
+    <w:p>
+      <w:pPr>
+        <w:spacing w:after="9"/>
+      </w:pPr>
+      <w:r>
+        <w:t xml:space="preserve">14. Modern traditional houses use _ (a) Mud (b) Brick (c) Bamboo</w:t>
+      </w:r>
+    </w:p>
+    <w:p>
+      <w:pPr>
+        <w:spacing w:after="9"/>
+      </w:pPr>
+      <w:r>
+        <w:t xml:space="preserve">15. Climate determines traditional design? (a) Yes (b) No (c) Not sure</w:t>
+      </w:r>
+    </w:p>
+    <w:p>
+      <w:pPr>
+        <w:spacing w:after="9"/>
+      </w:pPr>
+      <w:r>
+        <w:t xml:space="preserve">16. Local houses store local products? (a) Yes (b) No (c) Not sure</w:t>
+      </w:r>
+    </w:p>
+    <w:p>
+      <w:pPr>
+        <w:spacing w:after="9"/>
+      </w:pPr>
+      <w:r>
+        <w:t xml:space="preserve">17. Which isn't for traditional houses? (a) Knives (b) Cane (c) Nail</w:t>
+      </w:r>
+    </w:p>
+    <w:p>
+      <w:pPr>
+        <w:spacing w:after="9"/>
+      </w:pPr>
+      <w:r>
+        <w:t xml:space="preserve">18. Which is a major Nigerian ethnic group? (a) Hausa (b) Turkey (c) England</w:t>
+      </w:r>
+    </w:p>
+    <w:p>
+      <w:pPr>
+        <w:spacing w:after="9"/>
+      </w:pPr>
+      <w:r>
+        <w:t xml:space="preserve">19. Songs do all except _ (a) Promote culture (b) Ethnic identity (c) Destroy culture</w:t>
+      </w:r>
+    </w:p>
+    <w:p>
+      <w:pPr>
+        <w:spacing w:after="9"/>
+      </w:pPr>
+      <w:r>
+        <w:t xml:space="preserve">20. A patriotic person isn't _ (a) Time conscious (b) Diligent (c) Selfish</w:t>
+      </w:r>
+    </w:p>
+    <w:p>
+      <w:pPr>
+        <w:spacing w:after="9"/>
+      </w:pPr>
+      <w:r>
+        <w:t xml:space="preserve">21. _ is being frank (a) Honesty (b) Sleeping (c) Obedience</w:t>
+      </w:r>
+    </w:p>
+    <w:p>
+      <w:pPr>
+        <w:spacing w:after="9"/>
+      </w:pPr>
+      <w:r>
+        <w:t xml:space="preserve">22. _ are important in play creation (a) Clothes (b) Themes (c) Shoes</w:t>
+      </w:r>
+    </w:p>
+    <w:p>
+      <w:pPr>
+        <w:spacing w:after="9"/>
+      </w:pPr>
+      <w:r>
+        <w:t xml:space="preserve">23. An actor telling the truth is _ (a) Theft (b) Honesty (c) Singing</w:t>
+      </w:r>
+    </w:p>
+    <w:p>
+      <w:pPr>
+        <w:spacing w:after="9"/>
+      </w:pPr>
+      <w:r>
+        <w:t xml:space="preserve">24. Integrity benefits all except _ (a) Respect (b) Good identity (c) Pride</w:t>
+      </w:r>
+    </w:p>
+    <w:p>
+      <w:pPr>
+        <w:spacing w:after="9"/>
+      </w:pPr>
+      <w:r>
+        <w:t xml:space="preserve">25. Right attitude benefits all except _ (a) Job security (b) Teamwork (c) Limited productivity</w:t>
+      </w:r>
+    </w:p>
+    <w:p>
+      <w:pPr>
+        <w:spacing w:after="9"/>
+      </w:pPr>
+      <w:r>
+        <w:t xml:space="preserve">26. _ is the play's message (a) Theme (b) Plot (c) Quality</w:t>
+      </w:r>
+    </w:p>
+    <w:p>
+      <w:pPr>
+        <w:spacing w:after="9"/>
+      </w:pPr>
+      <w:r>
+        <w:t xml:space="preserve">27. Honesty requires truth _ times (a) Most (b) All (c) Some</w:t>
+      </w:r>
+    </w:p>
+    <w:p>
+      <w:pPr>
+        <w:spacing w:after="9"/>
+      </w:pPr>
+      <w:r>
+        <w:t xml:space="preserve">28. Which isn't a benefit of honesty? (a) Trust (b) Love (c) Anarchy</w:t>
+      </w:r>
+    </w:p>
+    <w:p>
+      <w:pPr>
+        <w:spacing w:after="9"/>
+      </w:pPr>
+      <w:r>
+        <w:t xml:space="preserve">29. A person of honesty has _ (a) Honor (b) Integrity (c) Prestige</w:t>
+      </w:r>
+    </w:p>
+    <w:p>
+      <w:pPr>
+        <w:spacing w:after="9"/>
+      </w:pPr>
+      <w:r>
+        <w:t xml:space="preserve">30. Who is an example of integrity? (a) Akintola (b) Ironsi (c) Awolowo</w:t>
+      </w:r>
+    </w:p>
+    <w:p>
+      <w:pPr>
+        <w:spacing w:after="9"/>
+      </w:pPr>
+      <w:r>
+        <w:t xml:space="preserve">31. Integrity enhances productivity? (a) True (b) False (c) Maybe</w:t>
+      </w:r>
+    </w:p>
+    <w:p>
+      <w:pPr>
+        <w:spacing w:after="9"/>
+      </w:pPr>
+      <w:r>
+        <w:t xml:space="preserve">32. Right attitude means doing work rightly? (a) True (b) False (c) Not sure</w:t>
+      </w:r>
+    </w:p>
+    <w:p>
+      <w:pPr>
+        <w:spacing w:after="9"/>
+      </w:pPr>
+      <w:r>
+        <w:t xml:space="preserve">33. _ demonstrates patriotism? (a) Ignoring holidays (b) Volunteering (c) Disrespecting symbols</w:t>
+      </w:r>
+    </w:p>
+    <w:p>
+      <w:pPr>
+        <w:spacing w:after="9"/>
+      </w:pPr>
+      <w:r>
+        <w:t xml:space="preserve">34. Respect for symbols shows patriotism? (a) Yes (b) No (c) Never</w:t>
+      </w:r>
+    </w:p>
+    <w:p>
+      <w:pPr>
+        <w:spacing w:after="9"/>
+      </w:pPr>
+      <w:r>
+        <w:t xml:space="preserve">35. How does patriotism promote unity? (a) Encouraging differences (b) Shared identity (c) Ignoring needs</w:t>
+      </w:r>
+    </w:p>
+    <w:p>
+      <w:pPr>
+        <w:spacing w:after="9"/>
+      </w:pPr>
+      <w:r>
+        <w:t xml:space="preserve">36. Patriotism benefit in crisis? (a) Division (b) Unity (c) No impact</w:t>
+      </w:r>
+    </w:p>
+    <w:p>
+      <w:pPr>
+        <w:spacing w:after="9"/>
+      </w:pPr>
+      <w:r>
+        <w:t xml:space="preserve">37. Why learn about patriotism? (a) Ignore history (b) National identity (c) Rebel against tradition</w:t>
+      </w:r>
+    </w:p>
+    <w:p>
+      <w:pPr>
+        <w:spacing w:after="9"/>
+      </w:pPr>
+      <w:r>
+        <w:t xml:space="preserve">38. Traditional houses are single material? (a) True (b) False (c) Certainly</w:t>
+      </w:r>
+    </w:p>
+    <w:p>
+      <w:pPr>
+        <w:spacing w:after="9"/>
+      </w:pPr>
+      <w:r>
+        <w:t xml:space="preserve">39. Clay is from _ (a) Rock base (b) Near liver (c) Burnt leaves</w:t>
+      </w:r>
+    </w:p>
+    <w:p>
+      <w:pPr>
+        <w:spacing w:after="9"/>
+      </w:pPr>
+      <w:r>
+        <w:t xml:space="preserve">40. Clay makes soup? (a) True (b) False (c) Sure</w:t>
+      </w:r>
+    </w:p>
+    <w:p>
+      <w:pPr>
+        <w:spacing w:after="9"/>
+      </w:pPr>
+      <w:r>
+        <w:t xml:space="preserve">41. Which can't clay make? (a) Dress (b) Ceramic (c) Pot</w:t>
+      </w:r>
+    </w:p>
+    <w:p>
+      <w:pPr>
+        <w:spacing w:after="9"/>
+      </w:pPr>
+      <w:r>
+        <w:t xml:space="preserve">42. Hausa isn't a Nigerian ethnic group? (a) True (b) False (c) Certainly</w:t>
+      </w:r>
+    </w:p>
+    <w:p>
+      <w:pPr>
+        <w:spacing w:after="9"/>
+      </w:pPr>
+      <w:r>
+        <w:t xml:space="preserve">43. What covers old houses? (a) Glass (b) Grass (c) Tiles</w:t>
+      </w:r>
+    </w:p>
+    <w:p>
+      <w:pPr>
+        <w:spacing w:after="9"/>
+      </w:pPr>
+      <w:r>
+        <w:t xml:space="preserve">44. What builds traditional houses? (a) Cement (b) Mud (c) Stone</w:t>
+      </w:r>
+    </w:p>
+    <w:p>
+      <w:pPr>
+        <w:spacing w:after="9"/>
+      </w:pPr>
+      <w:r>
+        <w:t xml:space="preserve">45. Honesty is important _ (a) Get what you want (b) Disappointment (c) Builds trust</w:t>
+      </w:r>
+    </w:p>
+    <w:p>
+      <w:pPr>
+        <w:spacing w:after="9"/>
+      </w:pPr>
+      <w:r>
+        <w:t xml:space="preserve">46. What happens when you tell the truth? (a) Get in trouble (b) Lose friends (c) Build trust</w:t>
+      </w:r>
+    </w:p>
+    <w:p>
+      <w:pPr>
+        <w:spacing w:after="9"/>
+      </w:pPr>
+      <w:r>
+        <w:t xml:space="preserve">47. _ is building construction (a) Architecture (b) Organization (c) Conduct</w:t>
+      </w:r>
+    </w:p>
+    <w:p>
+      <w:pPr>
+        <w:spacing w:after="9"/>
+      </w:pPr>
+      <w:r>
+        <w:t xml:space="preserve">48. Buildings are only for living? (a) True (b) False (c) Not sure</w:t>
+      </w:r>
+    </w:p>
+    <w:p>
+      <w:pPr>
+        <w:spacing w:after="9"/>
+      </w:pPr>
+      <w:r>
+        <w:t xml:space="preserve">49. Design factors include all except _ (a) Occupation (b) Location (c) </w:t>
+      </w:r>
+    </w:p>
+    <w:p>
+      <w:pPr>
+        <w:spacing w:after="9"/>
+      </w:pPr>
+      <w:r>
+        <w:t xml:space="preserve">50. Traditional designs are the same everywhere? (a) True (b) False (c) Certainly</w:t>
+      </w:r>
+    </w:p>
+    <w:p>
+      <w:pPr>
+        <w:spacing w:after="9" w:before="54"/>
+      </w:pPr>
+      <w:r>
         <w:t xml:space="preserve">Section B</w:t>
       </w:r>
     </w:p>
@@ -697,99 +690,111 @@
         <w:spacing w:after="9"/>
       </w:pPr>
       <w:r>
-        <w:t xml:space="preserve">1. Every local architectural craft man is a _________.</w:t>
-      </w:r>
-    </w:p>
-    <w:p>
-      <w:pPr>
-        <w:spacing w:after="9"/>
-      </w:pPr>
-      <w:r>
-        <w:t xml:space="preserve">2. _________ is one of the material for traditional architecture in Nigeria.</w:t>
-      </w:r>
-    </w:p>
-    <w:p>
-      <w:pPr>
-        <w:spacing w:after="9"/>
-      </w:pPr>
-      <w:r>
-        <w:t xml:space="preserve">3. Local architectures serves as _________ during the climatic conditions.</w:t>
-      </w:r>
-    </w:p>
-    <w:p>
-      <w:pPr>
-        <w:spacing w:after="9"/>
-      </w:pPr>
-      <w:r>
-        <w:t xml:space="preserve">4. When creating a play, there is need to have a _________ to work with.</w:t>
-      </w:r>
-    </w:p>
-    <w:p>
-      <w:pPr>
-        <w:spacing w:after="9"/>
-      </w:pPr>
-      <w:r>
-        <w:t xml:space="preserve">5. A clay can be hard when it is _________.</w:t>
-      </w:r>
-    </w:p>
-    <w:p>
-      <w:pPr>
-        <w:spacing w:after="9" w:before="27"/>
-      </w:pPr>
-      <w:r>
-        <w:rPr>
-          <w:b/>
-          <w:bCs/>
-        </w:rPr>
-        <w:t xml:space="preserve">Section A</w:t>
-      </w:r>
-    </w:p>
-    <w:p>
-      <w:pPr>
-        <w:spacing w:after="9"/>
-      </w:pPr>
-      <w:r>
-        <w:t xml:space="preserve">1. Explain what clay is.</w:t>
-      </w:r>
-    </w:p>
-    <w:p>
-      <w:pPr>
-        <w:spacing w:after="9"/>
-      </w:pPr>
-      <w:r>
-        <w:t xml:space="preserve">2. Outline the process of preparing clay.</w:t>
-      </w:r>
-    </w:p>
-    <w:p>
-      <w:pPr>
-        <w:spacing w:after="9"/>
-      </w:pPr>
-      <w:r>
-        <w:t xml:space="preserve">3. State three reasons why patriotism is important.</w:t>
-      </w:r>
-    </w:p>
-    <w:p>
-      <w:pPr>
-        <w:spacing w:after="9"/>
-      </w:pPr>
-      <w:r>
-        <w:t xml:space="preserve">4. Define architecture and mention three purposes of local architectures.</w:t>
-      </w:r>
-    </w:p>
-    <w:p>
-      <w:pPr>
-        <w:spacing w:after="9"/>
-      </w:pPr>
-      <w:r>
-        <w:t xml:space="preserve">5. State three benefits of having the right attitude to work.</w:t>
-      </w:r>
-    </w:p>
-    <w:p>
-      <w:pPr>
-        <w:spacing w:after="9"/>
-      </w:pPr>
-      <w:r>
-        <w:t xml:space="preserve">6. Define integrity and mention three reasons why it is important.</w:t>
+        <w:t xml:space="preserve">1. Every local architectural craftsman is a _________</w:t>
+      </w:r>
+    </w:p>
+    <w:p>
+      <w:pPr>
+        <w:spacing w:after="9"/>
+      </w:pPr>
+      <w:r>
+        <w:t xml:space="preserve">2. _________ is a traditional architecture material.</w:t>
+      </w:r>
+    </w:p>
+    <w:p>
+      <w:pPr>
+        <w:spacing w:after="9"/>
+      </w:pPr>
+      <w:r>
+        <w:t xml:space="preserve">3. Local architectures serve as _________ during climates.</w:t>
+      </w:r>
+    </w:p>
+    <w:p>
+      <w:pPr>
+        <w:spacing w:after="9"/>
+      </w:pPr>
+      <w:r>
+        <w:t xml:space="preserve">4. When creating a play, have a _________ to work with.</w:t>
+      </w:r>
+    </w:p>
+    <w:p>
+      <w:pPr>
+        <w:spacing w:after="9"/>
+      </w:pPr>
+      <w:r>
+        <w:t xml:space="preserve">5. Clay can be hard when it is _________</w:t>
+      </w:r>
+    </w:p>
+    <w:p>
+      <w:pPr>
+        <w:spacing w:after="9" w:before="54"/>
+      </w:pPr>
+      <w:r>
+        <w:t xml:space="preserve">Section C</w:t>
+      </w:r>
+    </w:p>
+    <w:p>
+      <w:pPr>
+        <w:spacing w:after="9"/>
+      </w:pPr>
+      <w:r>
+        <w:t xml:space="preserve">1. What is clay?</w:t>
+      </w:r>
+    </w:p>
+    <w:p>
+      <w:pPr>
+        <w:spacing w:after="9"/>
+      </w:pPr>
+      <w:r>
+        <w:t xml:space="preserve">2. Outline how to prepare clay.</w:t>
+      </w:r>
+    </w:p>
+    <w:p>
+      <w:pPr>
+        <w:spacing w:after="9"/>
+      </w:pPr>
+      <w:r>
+        <w:t xml:space="preserve">3. State 3 importance of patriotism</w:t>
+      </w:r>
+    </w:p>
+    <w:p>
+      <w:pPr>
+        <w:spacing w:after="9"/>
+      </w:pPr>
+      <w:r>
+        <w:t xml:space="preserve">4a. What is architecture?</w:t>
+      </w:r>
+    </w:p>
+    <w:p>
+      <w:pPr>
+        <w:spacing w:after="9"/>
+      </w:pPr>
+      <w:r>
+        <w:t xml:space="preserve">4b. Mention 3 purposes of local architectures</w:t>
+      </w:r>
+    </w:p>
+    <w:p>
+      <w:pPr>
+        <w:spacing w:after="9"/>
+      </w:pPr>
+      <w:r>
+        <w:t xml:space="preserve">5. State 3 benefits of right attitude to work</w:t>
+      </w:r>
+    </w:p>
+    <w:p>
+      <w:pPr>
+        <w:spacing w:after="9"/>
+      </w:pPr>
+      <w:r>
+        <w:t xml:space="preserve">6a. What is integrity?</w:t>
+      </w:r>
+    </w:p>
+    <w:p>
+      <w:pPr>
+        <w:spacing w:after="9"/>
+      </w:pPr>
+      <w:r>
+        <w:t xml:space="preserve">6b. Mention 3 importance of integrity</w:t>
       </w:r>
     </w:p>
     <w:p>
@@ -834,7 +839,7 @@
 </file>
 
 <file path=word/footer1.xml><?xml version="1.0" encoding="utf-8"?>
-<w:ftr xmlns:o="urn:schemas-microsoft-com:office:office" xmlns:r="http://schemas.openxmlformats.org/officeDocument/2006/relationships" xmlns:v="urn:schemas-microsoft-com:vml" xmlns:w="http://schemas.openxmlformats.org/wordprocessingml/2006/main" xmlns:w10="urn:schemas-microsoft-com:office:word" xmlns:wp="http://schemas.openxmlformats.org/drawingml/2006/wordprocessingDrawing" xmlns:wps="http://schemas.microsoft.com/office/word/2010/wordprocessingShape" xmlns:wpg="http://schemas.microsoft.com/office/word/2010/wordprocessingGroup" xmlns:mc="http://schemas.openxmlformats.org/markup-compatibility/2006" xmlns:wp14="http://schemas.microsoft.com/office/word/2010/wordprocessingDrawing" xmlns:w14="http://schemas.microsoft.com/office/word/2010/wordml" xmlns:w15="http://schemas.microsoft.com/office/word/2012/wordml" mc:Ignorable="w14 wp14 w15">
+<w:ftr xmlns:o="urn:schemas-microsoft-com:office:office" xmlns:r="http://schemas.openxmlformats.org/officeDocument/2006/relationships" xmlns:v="urn:schemas-microsoft-com:vml" xmlns:w="http://schemas.openxmlformats.org/wordprocessingml/2006/main" xmlns:w10="urn:schemas-microsoft-com:office:word" xmlns:wp="http://schemas.openxmlformats.org/drawingml/2006/wordprocessingDrawing" xmlns:pic="http://schemas.openxmlformats.org/drawingml/2006/picture" xmlns:wps="http://schemas.microsoft.com/office/word/2010/wordprocessingShape" xmlns:wpg="http://schemas.microsoft.com/office/word/2010/wordprocessingGroup" xmlns:mc="http://schemas.openxmlformats.org/markup-compatibility/2006" xmlns:wp14="http://schemas.microsoft.com/office/word/2010/wordprocessingDrawing" xmlns:w14="http://schemas.microsoft.com/office/word/2010/wordml" xmlns:w15="http://schemas.microsoft.com/office/word/2012/wordml" mc:Ignorable="w14 wp14 w15">
   <w:p>
     <w:pPr>
       <w:pStyle w:val="Footer"/>
@@ -848,7 +853,7 @@
 </file>
 
 <file path=word/footer2.xml><?xml version="1.0" encoding="utf-8"?>
-<w:ftr xmlns:o="urn:schemas-microsoft-com:office:office" xmlns:r="http://schemas.openxmlformats.org/officeDocument/2006/relationships" xmlns:v="urn:schemas-microsoft-com:vml" xmlns:w="http://schemas.openxmlformats.org/wordprocessingml/2006/main" xmlns:w10="urn:schemas-microsoft-com:office:word" xmlns:wp="http://schemas.openxmlformats.org/drawingml/2006/wordprocessingDrawing" xmlns:wps="http://schemas.microsoft.com/office/word/2010/wordprocessingShape" xmlns:wpg="http://schemas.microsoft.com/office/word/2010/wordprocessingGroup" xmlns:mc="http://schemas.openxmlformats.org/markup-compatibility/2006" xmlns:wp14="http://schemas.microsoft.com/office/word/2010/wordprocessingDrawing" xmlns:w14="http://schemas.microsoft.com/office/word/2010/wordml" xmlns:w15="http://schemas.microsoft.com/office/word/2012/wordml" mc:Ignorable="w14 wp14 w15">
+<w:ftr xmlns:o="urn:schemas-microsoft-com:office:office" xmlns:r="http://schemas.openxmlformats.org/officeDocument/2006/relationships" xmlns:v="urn:schemas-microsoft-com:vml" xmlns:w="http://schemas.openxmlformats.org/wordprocessingml/2006/main" xmlns:w10="urn:schemas-microsoft-com:office:word" xmlns:wp="http://schemas.openxmlformats.org/drawingml/2006/wordprocessingDrawing" xmlns:pic="http://schemas.openxmlformats.org/drawingml/2006/picture" xmlns:wps="http://schemas.microsoft.com/office/word/2010/wordprocessingShape" xmlns:wpg="http://schemas.microsoft.com/office/word/2010/wordprocessingGroup" xmlns:mc="http://schemas.openxmlformats.org/markup-compatibility/2006" xmlns:wp14="http://schemas.microsoft.com/office/word/2010/wordprocessingDrawing" xmlns:w14="http://schemas.microsoft.com/office/word/2010/wordml" xmlns:w15="http://schemas.microsoft.com/office/word/2012/wordml" mc:Ignorable="w14 wp14 w15">
   <w:p>
     <w:pPr>
       <w:pStyle w:val="Footer"/>
@@ -862,7 +867,7 @@
 </file>
 
 <file path=word/footer3.xml><?xml version="1.0" encoding="utf-8"?>
-<w:ftr xmlns:o="urn:schemas-microsoft-com:office:office" xmlns:r="http://schemas.openxmlformats.org/officeDocument/2006/relationships" xmlns:v="urn:schemas-microsoft-com:vml" xmlns:w="http://schemas.openxmlformats.org/wordprocessingml/2006/main" xmlns:w10="urn:schemas-microsoft-com:office:word" xmlns:wp="http://schemas.openxmlformats.org/drawingml/2006/wordprocessingDrawing" xmlns:wps="http://schemas.microsoft.com/office/word/2010/wordprocessingShape" xmlns:wpg="http://schemas.microsoft.com/office/word/2010/wordprocessingGroup" xmlns:mc="http://schemas.openxmlformats.org/markup-compatibility/2006" xmlns:wp14="http://schemas.microsoft.com/office/word/2010/wordprocessingDrawing" xmlns:w14="http://schemas.microsoft.com/office/word/2010/wordml" xmlns:w15="http://schemas.microsoft.com/office/word/2012/wordml" mc:Ignorable="w14 wp14 w15">
+<w:ftr xmlns:o="urn:schemas-microsoft-com:office:office" xmlns:r="http://schemas.openxmlformats.org/officeDocument/2006/relationships" xmlns:v="urn:schemas-microsoft-com:vml" xmlns:w="http://schemas.openxmlformats.org/wordprocessingml/2006/main" xmlns:w10="urn:schemas-microsoft-com:office:word" xmlns:wp="http://schemas.openxmlformats.org/drawingml/2006/wordprocessingDrawing" xmlns:pic="http://schemas.openxmlformats.org/drawingml/2006/picture" xmlns:wps="http://schemas.microsoft.com/office/word/2010/wordprocessingShape" xmlns:wpg="http://schemas.microsoft.com/office/word/2010/wordprocessingGroup" xmlns:mc="http://schemas.openxmlformats.org/markup-compatibility/2006" xmlns:wp14="http://schemas.microsoft.com/office/word/2010/wordprocessingDrawing" xmlns:w14="http://schemas.microsoft.com/office/word/2010/wordml" xmlns:w15="http://schemas.microsoft.com/office/word/2012/wordml" mc:Ignorable="w14 wp14 w15">
   <w:p>
     <w:pPr>
       <w:pStyle w:val="Footer"/>

--- a/files/output/g5/cca.docx
+++ b/files/output/g5/cca.docx
@@ -1,6 +1,6 @@
 
 <file path=word/document.xml><?xml version="1.0" encoding="utf-8"?>
-<w:document xmlns:o="urn:schemas-microsoft-com:office:office" xmlns:r="http://schemas.openxmlformats.org/officeDocument/2006/relationships" xmlns:v="urn:schemas-microsoft-com:vml" xmlns:w="http://schemas.openxmlformats.org/wordprocessingml/2006/main" xmlns:w10="urn:schemas-microsoft-com:office:word" xmlns:wp="http://schemas.openxmlformats.org/drawingml/2006/wordprocessingDrawing" xmlns:pic="http://schemas.openxmlformats.org/drawingml/2006/picture" xmlns:wps="http://schemas.microsoft.com/office/word/2010/wordprocessingShape" xmlns:wpg="http://schemas.microsoft.com/office/word/2010/wordprocessingGroup" xmlns:mc="http://schemas.openxmlformats.org/markup-compatibility/2006" xmlns:wp14="http://schemas.microsoft.com/office/word/2010/wordprocessingDrawing" xmlns:w14="http://schemas.microsoft.com/office/word/2010/wordml" xmlns:w15="http://schemas.microsoft.com/office/word/2012/wordml" xmlns:m="http://schemas.openxmlformats.org/officeDocument/2006/math" mc:Ignorable="w14 wp14 w15 w15">
+<w:document xmlns:o="urn:schemas-microsoft-com:office:office" xmlns:r="http://schemas.openxmlformats.org/officeDocument/2006/relationships" xmlns:v="urn:schemas-microsoft-com:vml" xmlns:w="http://schemas.openxmlformats.org/wordprocessingml/2006/main" xmlns:w10="urn:schemas-microsoft-com:office:word" xmlns:wp="http://schemas.openxmlformats.org/drawingml/2006/wordprocessingDrawing" xmlns:pic="http://schemas.openxmlformats.org/drawingml/2006/picture" xmlns:wps="http://schemas.microsoft.com/office/word/2010/wordprocessingShape" xmlns:wpg="http://schemas.microsoft.com/office/word/2010/wordprocessingGroup" xmlns:mc="http://schemas.openxmlformats.org/markup-compatibility/2006" xmlns:wp14="http://schemas.microsoft.com/office/word/2010/wordprocessingDrawing" xmlns:w14="http://schemas.microsoft.com/office/word/2010/wordml" xmlns:w15="http://schemas.microsoft.com/office/word/2012/wordml" mc:Ignorable="w14 wp14 w15">
   <w:body>
     <w:p>
       <w:pPr>
@@ -175,27 +175,7 @@
                 <w:sz w:val="24"/>
                 <w:szCs w:val="24"/>
               </w:rPr>
-              <w:t xml:space="preserve">SUBJECT: </w:t>
-            </w:r>
-            <w:r>
-              <w:rPr>
-                <w:rFonts w:ascii="Cantarell" w:hAnsi="Cantarell"/>
-                <w:b w:val="false"/>
-                <w:bCs w:val="false"/>
-                <w:sz w:val="24"/>
-                <w:szCs w:val="24"/>
-              </w:rPr>
-              <w:t xml:space="preserve">Cultural and Creative Arts</w:t>
-            </w:r>
-            <w:r>
-              <w:rPr>
-                <w:rFonts w:ascii="Cantarell" w:hAnsi="Cantarell"/>
-                <w:b w:val="false"/>
-                <w:bCs w:val="false"/>
-                <w:sz w:val="24"/>
-                <w:szCs w:val="24"/>
-              </w:rPr>
-              <w:t xml:space="preserve"/>
+              <w:t>SUBJECT: Cultural and Creative Arts</w:t>
             </w:r>
           </w:p>
         </w:tc>
@@ -226,27 +206,7 @@
                 <w:sz w:val="24"/>
                 <w:szCs w:val="24"/>
               </w:rPr>
-              <w:t xml:space="preserve">CLASS: GRADE </w:t>
-            </w:r>
-            <w:r>
-              <w:rPr>
-                <w:rFonts w:ascii="Cantarell" w:hAnsi="Cantarell"/>
-                <w:b w:val="false"/>
-                <w:bCs w:val="false"/>
-                <w:sz w:val="24"/>
-                <w:szCs w:val="24"/>
-              </w:rPr>
-              <w:t xml:space="preserve">FIVE</w:t>
-            </w:r>
-            <w:r>
-              <w:rPr>
-                <w:rFonts w:ascii="Cantarell" w:hAnsi="Cantarell"/>
-                <w:b w:val="false"/>
-                <w:bCs w:val="false"/>
-                <w:sz w:val="24"/>
-                <w:szCs w:val="24"/>
-              </w:rPr>
-              <w:t xml:space="preserve"/>
+              <w:t>CLASS: GRADE FIVE</w:t>
             </w:r>
           </w:p>
         </w:tc>
@@ -279,522 +239,717 @@
     </w:p>
     <w:p>
       <w:pPr>
-        <w:spacing w:after="9"/>
-      </w:pPr>
-      <w:r>
-        <w:t xml:space="preserve">1. Clay is soft when _ (a) Wet (b) Dry (c) Hot</w:t>
-      </w:r>
-    </w:p>
-    <w:p>
-      <w:pPr>
-        <w:spacing w:after="9"/>
-      </w:pPr>
-      <w:r>
-        <w:t xml:space="preserve">2. Which isn't a clay source? (a) Bricks (b) Rivers (c) Rocks</w:t>
-      </w:r>
-    </w:p>
-    <w:p>
-      <w:pPr>
-        <w:spacing w:after="9"/>
-      </w:pPr>
-      <w:r>
-        <w:t xml:space="preserve">3. Which isn't a clay use? (a) Building (b) Ceramic (c) Cooking</w:t>
-      </w:r>
-    </w:p>
-    <w:p>
-      <w:pPr>
-        <w:spacing w:after="9"/>
-      </w:pPr>
-      <w:r>
-        <w:t xml:space="preserve">4. What can be made from clay? (a) Pot (b) Bricks (c) All</w:t>
-      </w:r>
-    </w:p>
-    <w:p>
-      <w:pPr>
-        <w:spacing w:after="9"/>
-      </w:pPr>
-      <w:r>
-        <w:t xml:space="preserve">5. Nigeria has how many main ethnic groups? (a) 3 (b) 4 (c) 5</w:t>
-      </w:r>
-    </w:p>
-    <w:p>
-      <w:pPr>
-        <w:spacing w:after="9"/>
-      </w:pPr>
-      <w:r>
-        <w:t xml:space="preserve">6. What is a universal language? (a) Culture (b) War (c) Music</w:t>
-      </w:r>
-    </w:p>
-    <w:p>
-      <w:pPr>
-        <w:spacing w:after="9"/>
-      </w:pPr>
-      <w:r>
-        <w:t xml:space="preserve">7. 'Eje ka ki rawa' speaks of Yoruba's _ (a) Weakness (b) Pride (c) Strength</w:t>
-      </w:r>
-    </w:p>
-    <w:p>
-      <w:pPr>
-        <w:spacing w:after="9"/>
-      </w:pPr>
-      <w:r>
-        <w:t xml:space="preserve">8. 'EJe ka ki rawa' means _ (a) Appreciate (b) Dance (c) We are Yoruba</w:t>
-      </w:r>
-    </w:p>
-    <w:p>
-      <w:pPr>
-        <w:spacing w:after="9"/>
-      </w:pPr>
-      <w:r>
-        <w:t xml:space="preserve">9. Show patriotism in _ (a) Home/School (b) Work (c) All</w:t>
-      </w:r>
-    </w:p>
-    <w:p>
-      <w:pPr>
-        <w:spacing w:after="9"/>
-      </w:pPr>
-      <w:r>
-        <w:t xml:space="preserve">10. A patriot wouldn't _ their country's image (a) Tarnish (b) Honor (c) Glorify</w:t>
-      </w:r>
-    </w:p>
-    <w:p>
-      <w:pPr>
-        <w:spacing w:after="9"/>
-      </w:pPr>
-      <w:r>
-        <w:t xml:space="preserve">11. Who composed the Nigerian anthem? (a) Adaeze (b) Odiaze (c) Odieze</w:t>
-      </w:r>
-    </w:p>
-    <w:p>
-      <w:pPr>
-        <w:spacing w:after="9"/>
-      </w:pPr>
-      <w:r>
-        <w:t xml:space="preserve">12. Buildings are used for all except _ (a) Business (b) Eating (c) Church</w:t>
-      </w:r>
-    </w:p>
-    <w:p>
-      <w:pPr>
-        <w:spacing w:after="9"/>
-      </w:pPr>
-      <w:r>
-        <w:t xml:space="preserve">13. A thatched house uses _ (a) Block (b) Brick (c) Bamboo</w:t>
-      </w:r>
-    </w:p>
-    <w:p>
-      <w:pPr>
-        <w:spacing w:after="9"/>
-      </w:pPr>
-      <w:r>
-        <w:t xml:space="preserve">14. Modern traditional houses use _ (a) Mud (b) Brick (c) Bamboo</w:t>
-      </w:r>
-    </w:p>
-    <w:p>
-      <w:pPr>
-        <w:spacing w:after="9"/>
-      </w:pPr>
-      <w:r>
-        <w:t xml:space="preserve">15. Climate determines traditional design? (a) Yes (b) No (c) Not sure</w:t>
-      </w:r>
-    </w:p>
-    <w:p>
-      <w:pPr>
-        <w:spacing w:after="9"/>
-      </w:pPr>
-      <w:r>
-        <w:t xml:space="preserve">16. Local houses store local products? (a) Yes (b) No (c) Not sure</w:t>
-      </w:r>
-    </w:p>
-    <w:p>
-      <w:pPr>
-        <w:spacing w:after="9"/>
-      </w:pPr>
-      <w:r>
-        <w:t xml:space="preserve">17. Which isn't for traditional houses? (a) Knives (b) Cane (c) Nail</w:t>
-      </w:r>
-    </w:p>
-    <w:p>
-      <w:pPr>
-        <w:spacing w:after="9"/>
-      </w:pPr>
-      <w:r>
-        <w:t xml:space="preserve">18. Which is a major Nigerian ethnic group? (a) Hausa (b) Turkey (c) England</w:t>
-      </w:r>
-    </w:p>
-    <w:p>
-      <w:pPr>
-        <w:spacing w:after="9"/>
-      </w:pPr>
-      <w:r>
-        <w:t xml:space="preserve">19. Songs do all except _ (a) Promote culture (b) Ethnic identity (c) Destroy culture</w:t>
-      </w:r>
-    </w:p>
-    <w:p>
-      <w:pPr>
-        <w:spacing w:after="9"/>
-      </w:pPr>
-      <w:r>
-        <w:t xml:space="preserve">20. A patriotic person isn't _ (a) Time conscious (b) Diligent (c) Selfish</w:t>
-      </w:r>
-    </w:p>
-    <w:p>
-      <w:pPr>
-        <w:spacing w:after="9"/>
-      </w:pPr>
-      <w:r>
-        <w:t xml:space="preserve">21. _ is being frank (a) Honesty (b) Sleeping (c) Obedience</w:t>
-      </w:r>
-    </w:p>
-    <w:p>
-      <w:pPr>
-        <w:spacing w:after="9"/>
-      </w:pPr>
-      <w:r>
-        <w:t xml:space="preserve">22. _ are important in play creation (a) Clothes (b) Themes (c) Shoes</w:t>
-      </w:r>
-    </w:p>
-    <w:p>
-      <w:pPr>
-        <w:spacing w:after="9"/>
-      </w:pPr>
-      <w:r>
-        <w:t xml:space="preserve">23. An actor telling the truth is _ (a) Theft (b) Honesty (c) Singing</w:t>
-      </w:r>
-    </w:p>
-    <w:p>
-      <w:pPr>
-        <w:spacing w:after="9"/>
-      </w:pPr>
-      <w:r>
-        <w:t xml:space="preserve">24. Integrity benefits all except _ (a) Respect (b) Good identity (c) Pride</w:t>
-      </w:r>
-    </w:p>
-    <w:p>
-      <w:pPr>
-        <w:spacing w:after="9"/>
-      </w:pPr>
-      <w:r>
-        <w:t xml:space="preserve">25. Right attitude benefits all except _ (a) Job security (b) Teamwork (c) Limited productivity</w:t>
-      </w:r>
-    </w:p>
-    <w:p>
-      <w:pPr>
-        <w:spacing w:after="9"/>
-      </w:pPr>
-      <w:r>
-        <w:t xml:space="preserve">26. _ is the play's message (a) Theme (b) Plot (c) Quality</w:t>
-      </w:r>
-    </w:p>
-    <w:p>
-      <w:pPr>
-        <w:spacing w:after="9"/>
-      </w:pPr>
-      <w:r>
-        <w:t xml:space="preserve">27. Honesty requires truth _ times (a) Most (b) All (c) Some</w:t>
-      </w:r>
-    </w:p>
-    <w:p>
-      <w:pPr>
-        <w:spacing w:after="9"/>
-      </w:pPr>
-      <w:r>
-        <w:t xml:space="preserve">28. Which isn't a benefit of honesty? (a) Trust (b) Love (c) Anarchy</w:t>
-      </w:r>
-    </w:p>
-    <w:p>
-      <w:pPr>
-        <w:spacing w:after="9"/>
-      </w:pPr>
-      <w:r>
-        <w:t xml:space="preserve">29. A person of honesty has _ (a) Honor (b) Integrity (c) Prestige</w:t>
-      </w:r>
-    </w:p>
-    <w:p>
-      <w:pPr>
-        <w:spacing w:after="9"/>
-      </w:pPr>
-      <w:r>
-        <w:t xml:space="preserve">30. Who is an example of integrity? (a) Akintola (b) Ironsi (c) Awolowo</w:t>
-      </w:r>
-    </w:p>
-    <w:p>
-      <w:pPr>
-        <w:spacing w:after="9"/>
-      </w:pPr>
-      <w:r>
-        <w:t xml:space="preserve">31. Integrity enhances productivity? (a) True (b) False (c) Maybe</w:t>
-      </w:r>
-    </w:p>
-    <w:p>
-      <w:pPr>
-        <w:spacing w:after="9"/>
-      </w:pPr>
-      <w:r>
-        <w:t xml:space="preserve">32. Right attitude means doing work rightly? (a) True (b) False (c) Not sure</w:t>
-      </w:r>
-    </w:p>
-    <w:p>
-      <w:pPr>
-        <w:spacing w:after="9"/>
-      </w:pPr>
-      <w:r>
-        <w:t xml:space="preserve">33. _ demonstrates patriotism? (a) Ignoring holidays (b) Volunteering (c) Disrespecting symbols</w:t>
-      </w:r>
-    </w:p>
-    <w:p>
-      <w:pPr>
-        <w:spacing w:after="9"/>
-      </w:pPr>
-      <w:r>
-        <w:t xml:space="preserve">34. Respect for symbols shows patriotism? (a) Yes (b) No (c) Never</w:t>
-      </w:r>
-    </w:p>
-    <w:p>
-      <w:pPr>
-        <w:spacing w:after="9"/>
-      </w:pPr>
-      <w:r>
-        <w:t xml:space="preserve">35. How does patriotism promote unity? (a) Encouraging differences (b) Shared identity (c) Ignoring needs</w:t>
-      </w:r>
-    </w:p>
-    <w:p>
-      <w:pPr>
-        <w:spacing w:after="9"/>
-      </w:pPr>
-      <w:r>
-        <w:t xml:space="preserve">36. Patriotism benefit in crisis? (a) Division (b) Unity (c) No impact</w:t>
-      </w:r>
-    </w:p>
-    <w:p>
-      <w:pPr>
-        <w:spacing w:after="9"/>
-      </w:pPr>
-      <w:r>
-        <w:t xml:space="preserve">37. Why learn about patriotism? (a) Ignore history (b) National identity (c) Rebel against tradition</w:t>
-      </w:r>
-    </w:p>
-    <w:p>
-      <w:pPr>
-        <w:spacing w:after="9"/>
-      </w:pPr>
-      <w:r>
-        <w:t xml:space="preserve">38. Traditional houses are single material? (a) True (b) False (c) Certainly</w:t>
-      </w:r>
-    </w:p>
-    <w:p>
-      <w:pPr>
-        <w:spacing w:after="9"/>
-      </w:pPr>
-      <w:r>
-        <w:t xml:space="preserve">39. Clay is from _ (a) Rock base (b) Near liver (c) Burnt leaves</w:t>
-      </w:r>
-    </w:p>
-    <w:p>
-      <w:pPr>
-        <w:spacing w:after="9"/>
-      </w:pPr>
-      <w:r>
-        <w:t xml:space="preserve">40. Clay makes soup? (a) True (b) False (c) Sure</w:t>
-      </w:r>
-    </w:p>
-    <w:p>
-      <w:pPr>
-        <w:spacing w:after="9"/>
-      </w:pPr>
-      <w:r>
-        <w:t xml:space="preserve">41. Which can't clay make? (a) Dress (b) Ceramic (c) Pot</w:t>
-      </w:r>
-    </w:p>
-    <w:p>
-      <w:pPr>
-        <w:spacing w:after="9"/>
-      </w:pPr>
-      <w:r>
-        <w:t xml:space="preserve">42. Hausa isn't a Nigerian ethnic group? (a) True (b) False (c) Certainly</w:t>
-      </w:r>
-    </w:p>
-    <w:p>
-      <w:pPr>
-        <w:spacing w:after="9"/>
-      </w:pPr>
-      <w:r>
-        <w:t xml:space="preserve">43. What covers old houses? (a) Glass (b) Grass (c) Tiles</w:t>
-      </w:r>
-    </w:p>
-    <w:p>
-      <w:pPr>
-        <w:spacing w:after="9"/>
-      </w:pPr>
-      <w:r>
-        <w:t xml:space="preserve">44. What builds traditional houses? (a) Cement (b) Mud (c) Stone</w:t>
-      </w:r>
-    </w:p>
-    <w:p>
-      <w:pPr>
-        <w:spacing w:after="9"/>
-      </w:pPr>
-      <w:r>
-        <w:t xml:space="preserve">45. Honesty is important _ (a) Get what you want (b) Disappointment (c) Builds trust</w:t>
-      </w:r>
-    </w:p>
-    <w:p>
-      <w:pPr>
-        <w:spacing w:after="9"/>
-      </w:pPr>
-      <w:r>
-        <w:t xml:space="preserve">46. What happens when you tell the truth? (a) Get in trouble (b) Lose friends (c) Build trust</w:t>
-      </w:r>
-    </w:p>
-    <w:p>
-      <w:pPr>
-        <w:spacing w:after="9"/>
-      </w:pPr>
-      <w:r>
-        <w:t xml:space="preserve">47. _ is building construction (a) Architecture (b) Organization (c) Conduct</w:t>
-      </w:r>
-    </w:p>
-    <w:p>
-      <w:pPr>
-        <w:spacing w:after="9"/>
-      </w:pPr>
-      <w:r>
-        <w:t xml:space="preserve">48. Buildings are only for living? (a) True (b) False (c) Not sure</w:t>
-      </w:r>
-    </w:p>
-    <w:p>
-      <w:pPr>
-        <w:spacing w:after="9"/>
-      </w:pPr>
-      <w:r>
+        <w:pStyle w:val="Normal"/>
+        <w:spacing w:before="0" w:after="9"/>
+        <w:rPr/>
+      </w:pPr>
+      <w:r>
+        <w:rPr/>
+        <w:t>1. Clay is soft when _ (a) Wet (b) Dry (c) Hot</w:t>
+      </w:r>
+    </w:p>
+    <w:p>
+      <w:pPr>
+        <w:pStyle w:val="Normal"/>
+        <w:spacing w:before="0" w:after="9"/>
+        <w:rPr/>
+      </w:pPr>
+      <w:r>
+        <w:rPr/>
+        <w:t>2. Which isn't a clay source? (a) Bricks (b) Rivers (c) Rocks</w:t>
+      </w:r>
+    </w:p>
+    <w:p>
+      <w:pPr>
+        <w:pStyle w:val="Normal"/>
+        <w:spacing w:before="0" w:after="9"/>
+        <w:rPr/>
+      </w:pPr>
+      <w:r>
+        <w:rPr/>
+        <w:t>3. Which isn't a clay use? (a) Building (b) Ceramic (c) Cooking</w:t>
+      </w:r>
+    </w:p>
+    <w:p>
+      <w:pPr>
+        <w:pStyle w:val="Normal"/>
+        <w:spacing w:before="0" w:after="9"/>
+        <w:rPr/>
+      </w:pPr>
+      <w:r>
+        <w:rPr/>
+        <w:t>4. What can be made from clay? (a) Pot (b) Bricks (c) All</w:t>
+      </w:r>
+    </w:p>
+    <w:p>
+      <w:pPr>
+        <w:pStyle w:val="Normal"/>
+        <w:spacing w:before="0" w:after="9"/>
+        <w:rPr/>
+      </w:pPr>
+      <w:r>
+        <w:rPr/>
+        <w:t>5. Nigeria has how many main ethnic groups? (a) 3 (b) 4 (c) 5</w:t>
+      </w:r>
+    </w:p>
+    <w:p>
+      <w:pPr>
+        <w:pStyle w:val="Normal"/>
+        <w:spacing w:before="0" w:after="9"/>
+        <w:rPr/>
+      </w:pPr>
+      <w:r>
+        <w:rPr/>
+        <w:t>6. What is a universal language? (a) Culture (b) War (c) Music</w:t>
+      </w:r>
+    </w:p>
+    <w:p>
+      <w:pPr>
+        <w:pStyle w:val="Normal"/>
+        <w:spacing w:before="0" w:after="9"/>
+        <w:rPr/>
+      </w:pPr>
+      <w:r>
+        <w:rPr/>
+        <w:t>7. 'Eje ka ki rawa' speaks of Yoruba's _ (a) Weakness (b) Pride (c) Strength</w:t>
+      </w:r>
+    </w:p>
+    <w:p>
+      <w:pPr>
+        <w:pStyle w:val="Normal"/>
+        <w:spacing w:before="0" w:after="9"/>
+        <w:rPr/>
+      </w:pPr>
+      <w:r>
+        <w:rPr/>
+        <w:t>8. 'EJe ka ki rawa' means _ (a) Appreciate (b) Dance (c) We are Yoruba</w:t>
+      </w:r>
+    </w:p>
+    <w:p>
+      <w:pPr>
+        <w:pStyle w:val="Normal"/>
+        <w:spacing w:before="0" w:after="9"/>
+        <w:rPr/>
+      </w:pPr>
+      <w:r>
+        <w:rPr/>
+        <w:t>9. Show patriotism in _ (a) Home/School (b) Work (c) All</w:t>
+      </w:r>
+    </w:p>
+    <w:p>
+      <w:pPr>
+        <w:pStyle w:val="Normal"/>
+        <w:spacing w:before="0" w:after="9"/>
+        <w:rPr/>
+      </w:pPr>
+      <w:r>
+        <w:rPr/>
+        <w:t>10. A patriot wouldn't _ their country's image (a) Tarnish (b) Honor (c) Glorify</w:t>
+      </w:r>
+    </w:p>
+    <w:p>
+      <w:pPr>
+        <w:pStyle w:val="Normal"/>
+        <w:spacing w:before="0" w:after="9"/>
+        <w:rPr/>
+      </w:pPr>
+      <w:r>
+        <w:rPr/>
+        <w:t>11. Who composed the Nigerian anthem? (a) Adaeze (b) Odiaze (c) Odieze</w:t>
+      </w:r>
+    </w:p>
+    <w:p>
+      <w:pPr>
+        <w:pStyle w:val="Normal"/>
+        <w:spacing w:before="0" w:after="9"/>
+        <w:rPr/>
+      </w:pPr>
+      <w:r>
+        <w:rPr/>
+        <w:t>12. Buildings are used for all except _ (a) Business (b) Eating (c) Church</w:t>
+      </w:r>
+    </w:p>
+    <w:p>
+      <w:pPr>
+        <w:pStyle w:val="Normal"/>
+        <w:spacing w:before="0" w:after="9"/>
+        <w:rPr/>
+      </w:pPr>
+      <w:r>
+        <w:rPr/>
+        <w:t>13. A thatched house uses _ (a) Block (b) Brick (c) Bamboo</w:t>
+      </w:r>
+    </w:p>
+    <w:p>
+      <w:pPr>
+        <w:pStyle w:val="Normal"/>
+        <w:spacing w:before="0" w:after="9"/>
+        <w:rPr/>
+      </w:pPr>
+      <w:r>
+        <w:rPr/>
+        <w:t>14. Modern traditional houses use _ (a) Mud (b) Brick (c) Bamboo</w:t>
+      </w:r>
+    </w:p>
+    <w:p>
+      <w:pPr>
+        <w:pStyle w:val="Normal"/>
+        <w:spacing w:before="0" w:after="9"/>
+        <w:rPr/>
+      </w:pPr>
+      <w:r>
+        <w:rPr/>
+        <w:t>15. Climate determines traditional design? (a) Yes (b) No (c) Not sure</w:t>
+      </w:r>
+    </w:p>
+    <w:p>
+      <w:pPr>
+        <w:pStyle w:val="Normal"/>
+        <w:spacing w:before="0" w:after="9"/>
+        <w:rPr/>
+      </w:pPr>
+      <w:r>
+        <w:rPr/>
+        <w:t>16. Local houses store local products? (a) Yes (b) No (c) Not sure</w:t>
+      </w:r>
+    </w:p>
+    <w:p>
+      <w:pPr>
+        <w:pStyle w:val="Normal"/>
+        <w:spacing w:before="0" w:after="9"/>
+        <w:rPr/>
+      </w:pPr>
+      <w:r>
+        <w:rPr/>
+        <w:t>17. Which isn't for traditional houses? (a) Knives (b) Cane (c) Nail</w:t>
+      </w:r>
+    </w:p>
+    <w:p>
+      <w:pPr>
+        <w:pStyle w:val="Normal"/>
+        <w:spacing w:before="0" w:after="9"/>
+        <w:rPr/>
+      </w:pPr>
+      <w:r>
+        <w:rPr/>
+        <w:t>18. Which is a major Nigerian ethnic group? (a) Hausa (b) Turkey (c) England</w:t>
+      </w:r>
+    </w:p>
+    <w:p>
+      <w:pPr>
+        <w:pStyle w:val="Normal"/>
+        <w:spacing w:before="0" w:after="9"/>
+        <w:rPr/>
+      </w:pPr>
+      <w:r>
+        <w:rPr/>
+        <w:t>19. Songs do all except _ (a) Promote culture (b) Ethnic identity (c) Destroy culture</w:t>
+      </w:r>
+    </w:p>
+    <w:p>
+      <w:pPr>
+        <w:pStyle w:val="Normal"/>
+        <w:spacing w:before="0" w:after="9"/>
+        <w:rPr/>
+      </w:pPr>
+      <w:r>
+        <w:rPr/>
+        <w:t>20. A patriotic person isn't _ (a) Time conscious (b) Diligent (c) Selfish</w:t>
+      </w:r>
+    </w:p>
+    <w:p>
+      <w:pPr>
+        <w:pStyle w:val="Normal"/>
+        <w:spacing w:before="0" w:after="9"/>
+        <w:rPr/>
+      </w:pPr>
+      <w:r>
+        <w:rPr/>
+        <w:t>21. _ is being frank (a) Honesty (b) Sleeping (c) Obedience</w:t>
+      </w:r>
+    </w:p>
+    <w:p>
+      <w:pPr>
+        <w:pStyle w:val="Normal"/>
+        <w:spacing w:before="0" w:after="9"/>
+        <w:rPr/>
+      </w:pPr>
+      <w:r>
+        <w:rPr/>
+        <w:t>22. _ are important in play creation (a) Clothes (b) Themes (c) Shoes</w:t>
+      </w:r>
+    </w:p>
+    <w:p>
+      <w:pPr>
+        <w:pStyle w:val="Normal"/>
+        <w:spacing w:before="0" w:after="9"/>
+        <w:rPr/>
+      </w:pPr>
+      <w:r>
+        <w:rPr/>
+        <w:t>23. An actor telling the truth is _ (a) Theft (b) Honesty (c) Singing</w:t>
+      </w:r>
+    </w:p>
+    <w:p>
+      <w:pPr>
+        <w:pStyle w:val="Normal"/>
+        <w:spacing w:before="0" w:after="9"/>
+        <w:rPr/>
+      </w:pPr>
+      <w:r>
+        <w:rPr/>
+        <w:t>24. Integrity benefits all except _ (a) Respect (b) Good identity (c) Pride</w:t>
+      </w:r>
+    </w:p>
+    <w:p>
+      <w:pPr>
+        <w:pStyle w:val="Normal"/>
+        <w:spacing w:before="0" w:after="9"/>
+        <w:rPr/>
+      </w:pPr>
+      <w:r>
+        <w:rPr/>
+        <w:t>25. Right attitude benefits all except _ (a) Job security (b) Teamwork (c) Limited productivity</w:t>
+      </w:r>
+    </w:p>
+    <w:p>
+      <w:pPr>
+        <w:pStyle w:val="Normal"/>
+        <w:spacing w:before="0" w:after="9"/>
+        <w:rPr/>
+      </w:pPr>
+      <w:r>
+        <w:rPr/>
+        <w:t>26. _ is the play's message (a) Theme (b) Plot (c) Quality</w:t>
+      </w:r>
+    </w:p>
+    <w:p>
+      <w:pPr>
+        <w:pStyle w:val="Normal"/>
+        <w:spacing w:before="0" w:after="9"/>
+        <w:rPr/>
+      </w:pPr>
+      <w:r>
+        <w:rPr/>
+        <w:t>27. Honesty requires truth _ times (a) Most (b) All (c) Some</w:t>
+      </w:r>
+    </w:p>
+    <w:p>
+      <w:pPr>
+        <w:pStyle w:val="Normal"/>
+        <w:spacing w:before="0" w:after="9"/>
+        <w:rPr/>
+      </w:pPr>
+      <w:r>
+        <w:rPr/>
+        <w:t>28. Which isn't a benefit of honesty? (a) Trust (b) Love (c) Anarchy</w:t>
+      </w:r>
+    </w:p>
+    <w:p>
+      <w:pPr>
+        <w:pStyle w:val="Normal"/>
+        <w:spacing w:before="0" w:after="9"/>
+        <w:rPr/>
+      </w:pPr>
+      <w:r>
+        <w:rPr/>
+        <w:t>29. A person of honesty has _ (a) Honor (b) Integrity (c) Prestige</w:t>
+      </w:r>
+    </w:p>
+    <w:p>
+      <w:pPr>
+        <w:pStyle w:val="Normal"/>
+        <w:spacing w:before="0" w:after="9"/>
+        <w:rPr/>
+      </w:pPr>
+      <w:r>
+        <w:rPr/>
+        <w:t>30. Who is an example of integrity? (a) Akintola (b) Ironsi (c) Awolowo</w:t>
+      </w:r>
+    </w:p>
+    <w:p>
+      <w:pPr>
+        <w:pStyle w:val="Normal"/>
+        <w:spacing w:before="0" w:after="9"/>
+        <w:rPr/>
+      </w:pPr>
+      <w:r>
+        <w:rPr/>
+        <w:t>31. Integrity enhances productivity? (a) True (b) False (c) Maybe</w:t>
+      </w:r>
+    </w:p>
+    <w:p>
+      <w:pPr>
+        <w:pStyle w:val="Normal"/>
+        <w:spacing w:before="0" w:after="9"/>
+        <w:rPr/>
+      </w:pPr>
+      <w:r>
+        <w:rPr/>
+        <w:t>32. Right attitude means doing work rightly? (a) True (b) False (c) Not sure</w:t>
+      </w:r>
+    </w:p>
+    <w:p>
+      <w:pPr>
+        <w:pStyle w:val="Normal"/>
+        <w:spacing w:before="0" w:after="9"/>
+        <w:rPr/>
+      </w:pPr>
+      <w:r>
+        <w:rPr/>
+        <w:t>33. _ demonstrates patriotism? (a) Ignoring holidays (b) Volunteering (c) Disrespecting symbols</w:t>
+      </w:r>
+    </w:p>
+    <w:p>
+      <w:pPr>
+        <w:pStyle w:val="Normal"/>
+        <w:spacing w:before="0" w:after="9"/>
+        <w:rPr/>
+      </w:pPr>
+      <w:r>
+        <w:rPr/>
+        <w:t>34. Respect for symbols shows patriotism? (a) Yes (b) No (c) Never</w:t>
+      </w:r>
+    </w:p>
+    <w:p>
+      <w:pPr>
+        <w:pStyle w:val="Normal"/>
+        <w:spacing w:before="0" w:after="9"/>
+        <w:rPr/>
+      </w:pPr>
+      <w:r>
+        <w:rPr/>
+        <w:t>35. How does patriotism promote unity? (a) Encouraging differences (b) Shared identity (c) Ignoring needs</w:t>
+      </w:r>
+    </w:p>
+    <w:p>
+      <w:pPr>
+        <w:pStyle w:val="Normal"/>
+        <w:spacing w:before="0" w:after="9"/>
+        <w:rPr/>
+      </w:pPr>
+      <w:r>
+        <w:rPr/>
+        <w:t>36. Patriotism benefit in crisis? (a) Division (b) Unity (c) No impact</w:t>
+      </w:r>
+    </w:p>
+    <w:p>
+      <w:pPr>
+        <w:pStyle w:val="Normal"/>
+        <w:spacing w:before="0" w:after="9"/>
+        <w:rPr/>
+      </w:pPr>
+      <w:r>
+        <w:rPr/>
+        <w:t>37. Why learn about patriotism? (a) Ignore history (b) National identity (c) Rebel against tradition</w:t>
+      </w:r>
+    </w:p>
+    <w:p>
+      <w:pPr>
+        <w:pStyle w:val="Normal"/>
+        <w:spacing w:before="0" w:after="9"/>
+        <w:rPr/>
+      </w:pPr>
+      <w:r>
+        <w:rPr/>
+        <w:t>38. Traditional houses are single material? (a) True (b) False (c) Certainly</w:t>
+      </w:r>
+    </w:p>
+    <w:p>
+      <w:pPr>
+        <w:pStyle w:val="Normal"/>
+        <w:spacing w:before="0" w:after="9"/>
+        <w:rPr/>
+      </w:pPr>
+      <w:r>
+        <w:rPr/>
+        <w:t>39. Clay is from _ (a) Rock base (b) Near liver (c) Burnt leaves</w:t>
+      </w:r>
+    </w:p>
+    <w:p>
+      <w:pPr>
+        <w:pStyle w:val="Normal"/>
+        <w:spacing w:before="0" w:after="9"/>
+        <w:rPr/>
+      </w:pPr>
+      <w:r>
+        <w:rPr/>
+        <w:t>40. Clay makes soup? (a) True (b) False (c) Sure</w:t>
+      </w:r>
+    </w:p>
+    <w:p>
+      <w:pPr>
+        <w:pStyle w:val="Normal"/>
+        <w:spacing w:before="0" w:after="9"/>
+        <w:rPr/>
+      </w:pPr>
+      <w:r>
+        <w:rPr/>
+        <w:t>41. Which can't clay make? (a) Dress (b) Ceramic (c) Pot</w:t>
+      </w:r>
+    </w:p>
+    <w:p>
+      <w:pPr>
+        <w:pStyle w:val="Normal"/>
+        <w:spacing w:before="0" w:after="9"/>
+        <w:rPr/>
+      </w:pPr>
+      <w:r>
+        <w:rPr/>
+        <w:t>42. Hausa isn't a Nigerian ethnic group? (a) True (b) False (c) Certainly</w:t>
+      </w:r>
+    </w:p>
+    <w:p>
+      <w:pPr>
+        <w:pStyle w:val="Normal"/>
+        <w:spacing w:before="0" w:after="9"/>
+        <w:rPr/>
+      </w:pPr>
+      <w:r>
+        <w:rPr/>
+        <w:t>43. What covers old houses? (a) Glass (b) Grass (c) Tiles</w:t>
+      </w:r>
+    </w:p>
+    <w:p>
+      <w:pPr>
+        <w:pStyle w:val="Normal"/>
+        <w:spacing w:before="0" w:after="9"/>
+        <w:rPr/>
+      </w:pPr>
+      <w:r>
+        <w:rPr/>
+        <w:t>44. What builds traditional houses? (a) Cement (b) Mud (c) Stone</w:t>
+      </w:r>
+    </w:p>
+    <w:p>
+      <w:pPr>
+        <w:pStyle w:val="Normal"/>
+        <w:spacing w:before="0" w:after="9"/>
+        <w:rPr/>
+      </w:pPr>
+      <w:r>
+        <w:rPr/>
+        <w:t>45. Honesty is important _ (a) Get what you want (b) Disappointment (c) Builds trust</w:t>
+      </w:r>
+    </w:p>
+    <w:p>
+      <w:pPr>
+        <w:pStyle w:val="Normal"/>
+        <w:spacing w:before="0" w:after="9"/>
+        <w:rPr/>
+      </w:pPr>
+      <w:r>
+        <w:rPr/>
+        <w:t>46. What happens when you tell the truth? (a) Get in trouble (b) Lose friends (c) Build trust</w:t>
+      </w:r>
+    </w:p>
+    <w:p>
+      <w:pPr>
+        <w:pStyle w:val="Normal"/>
+        <w:spacing w:before="0" w:after="9"/>
+        <w:rPr/>
+      </w:pPr>
+      <w:r>
+        <w:rPr/>
+        <w:t>47. _ is building construction (a) Architecture (b) Organization (c) Conduct</w:t>
+      </w:r>
+    </w:p>
+    <w:p>
+      <w:pPr>
+        <w:pStyle w:val="Normal"/>
+        <w:spacing w:before="0" w:after="9"/>
+        <w:rPr/>
+      </w:pPr>
+      <w:r>
+        <w:rPr/>
+        <w:t>48. Buildings are only for living? (a) True (b) False (c) Not sure</w:t>
+      </w:r>
+    </w:p>
+    <w:p>
+      <w:pPr>
+        <w:pStyle w:val="Normal"/>
+        <w:spacing w:before="0" w:after="9"/>
+        <w:rPr/>
+      </w:pPr>
+      <w:r>
+        <w:rPr/>
         <w:t xml:space="preserve">49. Design factors include all except _ (a) Occupation (b) Location (c) </w:t>
       </w:r>
     </w:p>
     <w:p>
       <w:pPr>
-        <w:spacing w:after="9"/>
-      </w:pPr>
-      <w:r>
-        <w:t xml:space="preserve">50. Traditional designs are the same everywhere? (a) True (b) False (c) Certainly</w:t>
-      </w:r>
-    </w:p>
-    <w:p>
-      <w:pPr>
-        <w:spacing w:after="9" w:before="54"/>
-      </w:pPr>
-      <w:r>
-        <w:t xml:space="preserve">Section B</w:t>
-      </w:r>
-    </w:p>
-    <w:p>
-      <w:pPr>
-        <w:spacing w:after="9"/>
-      </w:pPr>
-      <w:r>
-        <w:t xml:space="preserve">1. Every local architectural craftsman is a _________</w:t>
-      </w:r>
-    </w:p>
-    <w:p>
-      <w:pPr>
-        <w:spacing w:after="9"/>
-      </w:pPr>
-      <w:r>
-        <w:t xml:space="preserve">2. _________ is a traditional architecture material.</w:t>
-      </w:r>
-    </w:p>
-    <w:p>
-      <w:pPr>
-        <w:spacing w:after="9"/>
-      </w:pPr>
-      <w:r>
-        <w:t xml:space="preserve">3. Local architectures serve as _________ during climates.</w:t>
-      </w:r>
-    </w:p>
-    <w:p>
-      <w:pPr>
-        <w:spacing w:after="9"/>
-      </w:pPr>
-      <w:r>
-        <w:t xml:space="preserve">4. When creating a play, have a _________ to work with.</w:t>
-      </w:r>
-    </w:p>
-    <w:p>
-      <w:pPr>
-        <w:spacing w:after="9"/>
-      </w:pPr>
-      <w:r>
-        <w:t xml:space="preserve">5. Clay can be hard when it is _________</w:t>
-      </w:r>
-    </w:p>
-    <w:p>
-      <w:pPr>
-        <w:spacing w:after="9" w:before="54"/>
-      </w:pPr>
-      <w:r>
-        <w:t xml:space="preserve">Section C</w:t>
-      </w:r>
-    </w:p>
-    <w:p>
-      <w:pPr>
-        <w:spacing w:after="9"/>
-      </w:pPr>
-      <w:r>
-        <w:t xml:space="preserve">1. What is clay?</w:t>
-      </w:r>
-    </w:p>
-    <w:p>
-      <w:pPr>
-        <w:spacing w:after="9"/>
-      </w:pPr>
-      <w:r>
-        <w:t xml:space="preserve">2. Outline how to prepare clay.</w:t>
-      </w:r>
-    </w:p>
-    <w:p>
-      <w:pPr>
-        <w:spacing w:after="9"/>
-      </w:pPr>
-      <w:r>
-        <w:t xml:space="preserve">3. State 3 importance of patriotism</w:t>
-      </w:r>
-    </w:p>
-    <w:p>
-      <w:pPr>
-        <w:spacing w:after="9"/>
-      </w:pPr>
-      <w:r>
-        <w:t xml:space="preserve">4a. What is architecture?</w:t>
-      </w:r>
-    </w:p>
-    <w:p>
-      <w:pPr>
-        <w:spacing w:after="9"/>
-      </w:pPr>
-      <w:r>
-        <w:t xml:space="preserve">4b. Mention 3 purposes of local architectures</w:t>
-      </w:r>
-    </w:p>
-    <w:p>
-      <w:pPr>
-        <w:spacing w:after="9"/>
-      </w:pPr>
-      <w:r>
-        <w:t xml:space="preserve">5. State 3 benefits of right attitude to work</w:t>
-      </w:r>
-    </w:p>
-    <w:p>
-      <w:pPr>
-        <w:spacing w:after="9"/>
-      </w:pPr>
-      <w:r>
-        <w:t xml:space="preserve">6a. What is integrity?</w:t>
-      </w:r>
-    </w:p>
-    <w:p>
-      <w:pPr>
-        <w:spacing w:after="9"/>
-      </w:pPr>
-      <w:r>
-        <w:t xml:space="preserve">6b. Mention 3 importance of integrity</w:t>
+        <w:pStyle w:val="Normal"/>
+        <w:spacing w:before="0" w:after="9"/>
+        <w:rPr/>
+      </w:pPr>
+      <w:r>
+        <w:rPr/>
+        <w:t>50. Traditional designs are the same everywhere? (a) True (b) False (c) Certainly</w:t>
+      </w:r>
+    </w:p>
+    <w:p>
+      <w:pPr>
+        <w:pStyle w:val="Normal"/>
+        <w:spacing w:before="54" w:after="9"/>
+        <w:rPr/>
+      </w:pPr>
+      <w:r>
+        <w:rPr/>
+        <w:t>Section B</w:t>
+      </w:r>
+    </w:p>
+    <w:p>
+      <w:pPr>
+        <w:pStyle w:val="Normal"/>
+        <w:spacing w:before="0" w:after="9"/>
+        <w:rPr/>
+      </w:pPr>
+      <w:r>
+        <w:rPr/>
+        <w:t>1. Every local architectural craftsman is a _________</w:t>
+      </w:r>
+    </w:p>
+    <w:p>
+      <w:pPr>
+        <w:pStyle w:val="Normal"/>
+        <w:spacing w:before="0" w:after="9"/>
+        <w:rPr/>
+      </w:pPr>
+      <w:r>
+        <w:rPr/>
+        <w:t>2. _________ is a traditional architecture material.</w:t>
+      </w:r>
+    </w:p>
+    <w:p>
+      <w:pPr>
+        <w:pStyle w:val="Normal"/>
+        <w:spacing w:before="0" w:after="9"/>
+        <w:rPr/>
+      </w:pPr>
+      <w:r>
+        <w:rPr/>
+        <w:t>3. Local architectures serve as _________ during climates.</w:t>
+      </w:r>
+    </w:p>
+    <w:p>
+      <w:pPr>
+        <w:pStyle w:val="Normal"/>
+        <w:spacing w:before="0" w:after="9"/>
+        <w:rPr/>
+      </w:pPr>
+      <w:r>
+        <w:rPr/>
+        <w:t>4. When creating a play, have a _________ to work with.</w:t>
+      </w:r>
+    </w:p>
+    <w:p>
+      <w:pPr>
+        <w:pStyle w:val="Normal"/>
+        <w:spacing w:before="0" w:after="9"/>
+        <w:rPr/>
+      </w:pPr>
+      <w:r>
+        <w:rPr/>
+        <w:t>5. Clay can be hard when it is _________</w:t>
+      </w:r>
+    </w:p>
+    <w:p>
+      <w:pPr>
+        <w:pStyle w:val="Normal"/>
+        <w:spacing w:before="54" w:after="9"/>
+        <w:rPr/>
+      </w:pPr>
+      <w:r>
+        <w:rPr/>
+        <w:t>Section C</w:t>
+      </w:r>
+    </w:p>
+    <w:p>
+      <w:pPr>
+        <w:pStyle w:val="Normal"/>
+        <w:spacing w:before="0" w:after="9"/>
+        <w:rPr/>
+      </w:pPr>
+      <w:r>
+        <w:rPr/>
+        <w:t>1. What is clay?</w:t>
+      </w:r>
+    </w:p>
+    <w:p>
+      <w:pPr>
+        <w:pStyle w:val="Normal"/>
+        <w:spacing w:before="0" w:after="9"/>
+        <w:rPr/>
+      </w:pPr>
+      <w:r>
+        <w:rPr/>
+        <w:t>2. Outline how to prepare clay.</w:t>
+      </w:r>
+    </w:p>
+    <w:p>
+      <w:pPr>
+        <w:pStyle w:val="Normal"/>
+        <w:spacing w:before="0" w:after="9"/>
+        <w:rPr/>
+      </w:pPr>
+      <w:r>
+        <w:rPr/>
+        <w:t>3. State 3 importance of patriotism</w:t>
+      </w:r>
+    </w:p>
+    <w:p>
+      <w:pPr>
+        <w:pStyle w:val="Normal"/>
+        <w:spacing w:before="0" w:after="9"/>
+        <w:rPr/>
+      </w:pPr>
+      <w:r>
+        <w:rPr/>
+        <w:t>4a. What is architecture?</w:t>
+      </w:r>
+    </w:p>
+    <w:p>
+      <w:pPr>
+        <w:pStyle w:val="Normal"/>
+        <w:spacing w:before="0" w:after="9"/>
+        <w:rPr/>
+      </w:pPr>
+      <w:r>
+        <w:rPr/>
+        <w:t>4b. Mention 3 purposes of local architectures</w:t>
+      </w:r>
+    </w:p>
+    <w:p>
+      <w:pPr>
+        <w:pStyle w:val="Normal"/>
+        <w:spacing w:before="0" w:after="9"/>
+        <w:rPr/>
+      </w:pPr>
+      <w:r>
+        <w:rPr/>
+        <w:t>5. State 3 benefits of right attitude to work</w:t>
+      </w:r>
+    </w:p>
+    <w:p>
+      <w:pPr>
+        <w:pStyle w:val="Normal"/>
+        <w:spacing w:before="0" w:after="9"/>
+        <w:rPr/>
+      </w:pPr>
+      <w:r>
+        <w:rPr/>
+        <w:t>6a. What is integrity?</w:t>
+      </w:r>
+    </w:p>
+    <w:p>
+      <w:pPr>
+        <w:pStyle w:val="Normal"/>
+        <w:spacing w:before="0" w:after="9"/>
+        <w:rPr/>
+      </w:pPr>
+      <w:r>
+        <w:rPr/>
+        <w:t>6b. Mention 3 importance of integrity</w:t>
       </w:r>
     </w:p>
     <w:p>
@@ -815,7 +970,7 @@
         <w:pStyle w:val="Normal"/>
         <w:widowControl/>
         <w:suppressAutoHyphens w:val="true"/>
-        <w:overflowPunct w:val="false"/>
+        <w:overflowPunct w:val="true"/>
         <w:bidi w:val="0"/>
         <w:spacing w:lineRule="auto" w:line="360" w:before="0" w:after="160"/>
         <w:ind w:right="6"/>
@@ -904,7 +1059,7 @@
     <w:pPr>
       <w:widowControl/>
       <w:suppressAutoHyphens w:val="true"/>
-      <w:overflowPunct w:val="false"/>
+      <w:overflowPunct w:val="true"/>
       <w:bidi w:val="0"/>
       <w:spacing w:lineRule="auto" w:line="360" w:before="0" w:after="160"/>
       <w:ind w:right="6"/>
@@ -1128,7 +1283,7 @@
     <w:pPr>
       <w:widowControl/>
       <w:suppressAutoHyphens w:val="true"/>
-      <w:overflowPunct w:val="false"/>
+      <w:overflowPunct w:val="true"/>
       <w:bidi w:val="0"/>
       <w:spacing w:lineRule="auto" w:line="276" w:before="0" w:after="200"/>
       <w:jc w:val="left"/>

--- a/files/output/g5/cca.docx
+++ b/files/output/g5/cca.docx
@@ -1,6 +1,6 @@
 
 <file path=word/document.xml><?xml version="1.0" encoding="utf-8"?>
-<w:document xmlns:o="urn:schemas-microsoft-com:office:office" xmlns:r="http://schemas.openxmlformats.org/officeDocument/2006/relationships" xmlns:v="urn:schemas-microsoft-com:vml" xmlns:w="http://schemas.openxmlformats.org/wordprocessingml/2006/main" xmlns:w10="urn:schemas-microsoft-com:office:word" xmlns:wp="http://schemas.openxmlformats.org/drawingml/2006/wordprocessingDrawing" xmlns:pic="http://schemas.openxmlformats.org/drawingml/2006/picture" xmlns:wps="http://schemas.microsoft.com/office/word/2010/wordprocessingShape" xmlns:wpg="http://schemas.microsoft.com/office/word/2010/wordprocessingGroup" xmlns:mc="http://schemas.openxmlformats.org/markup-compatibility/2006" xmlns:wp14="http://schemas.microsoft.com/office/word/2010/wordprocessingDrawing" xmlns:w14="http://schemas.microsoft.com/office/word/2010/wordml" xmlns:w15="http://schemas.microsoft.com/office/word/2012/wordml" xmlns:m="http://schemas.openxmlformats.org/officeDocument/2006/math" mc:Ignorable="w14 wp14 w15 w15">
+<w:document xmlns:o="urn:schemas-microsoft-com:office:office" xmlns:r="http://schemas.openxmlformats.org/officeDocument/2006/relationships" xmlns:v="urn:schemas-microsoft-com:vml" xmlns:w="http://schemas.openxmlformats.org/wordprocessingml/2006/main" xmlns:w10="urn:schemas-microsoft-com:office:word" xmlns:wp="http://schemas.openxmlformats.org/drawingml/2006/wordprocessingDrawing" xmlns:pic="http://schemas.openxmlformats.org/drawingml/2006/picture" xmlns:wps="http://schemas.microsoft.com/office/word/2010/wordprocessingShape" xmlns:wpg="http://schemas.microsoft.com/office/word/2010/wordprocessingGroup" xmlns:mc="http://schemas.openxmlformats.org/markup-compatibility/2006" xmlns:wp14="http://schemas.microsoft.com/office/word/2010/wordprocessingDrawing" xmlns:w14="http://schemas.microsoft.com/office/word/2010/wordml" xmlns:w15="http://schemas.microsoft.com/office/word/2012/wordml" mc:Ignorable="w14 wp14 w15">
   <w:body>
     <w:p>
       <w:pPr>
@@ -173,27 +173,7 @@
                 <w:sz w:val="24"/>
                 <w:szCs w:val="24"/>
               </w:rPr>
-              <w:t xml:space="preserve">SUBJECT: </w:t>
-            </w:r>
-            <w:r>
-              <w:rPr>
-                <w:rFonts w:ascii="Comic Sans MS" w:hAnsi="Comic Sans MS"/>
-                <w:b/>
-                <w:bCs/>
-                <w:sz w:val="24"/>
-                <w:szCs w:val="24"/>
-              </w:rPr>
-              <w:t xml:space="preserve">Cultural and Creative Arts</w:t>
-            </w:r>
-            <w:r>
-              <w:rPr>
-                <w:rFonts w:ascii="Comic Sans MS" w:hAnsi="Comic Sans MS"/>
-                <w:b/>
-                <w:bCs/>
-                <w:sz w:val="24"/>
-                <w:szCs w:val="24"/>
-              </w:rPr>
-              <w:t xml:space="preserve"/>
+              <w:t>SUBJECT: Cultural and Creative Arts</w:t>
             </w:r>
           </w:p>
         </w:tc>
@@ -224,27 +204,7 @@
                 <w:sz w:val="24"/>
                 <w:szCs w:val="24"/>
               </w:rPr>
-              <w:t xml:space="preserve">CLASS: YEAR </w:t>
-            </w:r>
-            <w:r>
-              <w:rPr>
-                <w:rFonts w:ascii="Comic Sans MS" w:hAnsi="Comic Sans MS"/>
-                <w:b/>
-                <w:bCs/>
-                <w:sz w:val="24"/>
-                <w:szCs w:val="24"/>
-              </w:rPr>
-              <w:t xml:space="preserve">FIVE</w:t>
-            </w:r>
-            <w:r>
-              <w:rPr>
-                <w:rFonts w:ascii="Comic Sans MS" w:hAnsi="Comic Sans MS"/>
-                <w:b/>
-                <w:bCs/>
-                <w:sz w:val="24"/>
-                <w:szCs w:val="24"/>
-              </w:rPr>
-              <w:t xml:space="preserve"/>
+              <w:t>CLASS: YEAR FIVE</w:t>
             </w:r>
           </w:p>
         </w:tc>
@@ -270,8 +230,8 @@
           <w:footerReference w:type="default" r:id="rId4"/>
           <w:footerReference w:type="first" r:id="rId5"/>
           <w:type w:val="nextPage"/>
-          <w:pgSz w:w="11906" w:h="16838"/>
-          <w:pgMar w:left="709" w:right="709" w:gutter="0" w:header="0" w:top="737" w:footer="709" w:bottom="766"/>
+          <w:pgSz w:w="11909" w:h="16834"/>
+          <w:pgMar w:left="389" w:right="389" w:gutter="0" w:header="0" w:top="389" w:footer="389" w:bottom="446"/>
           <w:pgNumType w:fmt="decimal"/>
           <w:formProt w:val="false"/>
           <w:textDirection w:val="lrTb"/>
@@ -281,506 +241,704 @@
     </w:p>
     <w:p>
       <w:pPr>
-        <w:spacing w:after="9"/>
-      </w:pPr>
-      <w:r>
-        <w:t xml:space="preserve">1. If a dance motif has 3 movements, and another has 4 movements, how many movements are there in total if they are combined (a) 6 (b) 7 (c) 8</w:t>
-      </w:r>
-    </w:p>
-    <w:p>
-      <w:pPr>
-        <w:spacing w:after="9"/>
-      </w:pPr>
-      <w:r>
-        <w:t xml:space="preserve">2. Dance is a sequence of rhythmic steps or movements usually performed to match the style and speed of _ (a) light (b) music (c) silence</w:t>
-      </w:r>
-    </w:p>
-    <w:p>
-      <w:pPr>
-        <w:spacing w:after="9"/>
-      </w:pPr>
-      <w:r>
-        <w:t xml:space="preserve">3. Which of these is an example of a dance type (a) Ballet (b) Painting (c) Sculpture</w:t>
-      </w:r>
-    </w:p>
-    <w:p>
-      <w:pPr>
-        <w:spacing w:after="9"/>
-      </w:pPr>
-      <w:r>
-        <w:t xml:space="preserve">4. Ballet dance originated in Italian Renaissance courts in the _ century (a) 14th (b) 15th (c) 16th</w:t>
-      </w:r>
-    </w:p>
-    <w:p>
-      <w:pPr>
-        <w:spacing w:after="9"/>
-      </w:pPr>
-      <w:r>
-        <w:t xml:space="preserve">5. Ballet later developed into a concert dance from France and _ (a) Italy (b) Germany (c) Russia</w:t>
-      </w:r>
-    </w:p>
-    <w:p>
-      <w:pPr>
-        <w:spacing w:after="9"/>
-      </w:pPr>
-      <w:r>
-        <w:t xml:space="preserve">6. Ballroom dance involves _ dancing in a coordinated manner (a) individuals (b) partners (c) groups</w:t>
-      </w:r>
-    </w:p>
-    <w:p>
-      <w:pPr>
-        <w:spacing w:after="9"/>
-      </w:pPr>
-      <w:r>
-        <w:t xml:space="preserve">7. Ballroom dance is very popular in _ America (a) South (b) North (c) Central</w:t>
-      </w:r>
-    </w:p>
-    <w:p>
-      <w:pPr>
-        <w:spacing w:after="9"/>
-      </w:pPr>
-      <w:r>
-        <w:t xml:space="preserve">8. A ballet dance originated in the 15th century. How many centuries ago was that from the 21st century (a) 5 (b) 6 (c) 7</w:t>
-      </w:r>
-    </w:p>
-    <w:p>
-      <w:pPr>
-        <w:spacing w:after="9"/>
-      </w:pPr>
-      <w:r>
-        <w:t xml:space="preserve">9. A dance motif is a piece of style of movement that can vary in _ (a) color (b) length (c) sound</w:t>
-      </w:r>
-    </w:p>
-    <w:p>
-      <w:pPr>
-        <w:spacing w:after="9"/>
-      </w:pPr>
-      <w:r>
-        <w:t xml:space="preserve">10. A dance motif is _ during the whole performance (a) changed (b) repeated (c) ignored</w:t>
-      </w:r>
-    </w:p>
-    <w:p>
-      <w:pPr>
-        <w:spacing w:after="9"/>
-      </w:pPr>
-      <w:r>
-        <w:t xml:space="preserve">11. A dance motif comprises _ or four movements joined together (a) two (b) three (c) five</w:t>
-      </w:r>
-    </w:p>
-    <w:p>
-      <w:pPr>
-        <w:spacing w:after="9"/>
-      </w:pPr>
-      <w:r>
-        <w:t xml:space="preserve">12. A motif can be created to symbolize the movement of a _ or a cat (a) bird (b) fish (c) monkey</w:t>
-      </w:r>
-    </w:p>
-    <w:p>
-      <w:pPr>
-        <w:spacing w:after="9"/>
-      </w:pPr>
-      <w:r>
-        <w:t xml:space="preserve">13. A good dance step requires knowledge and expertise in dance _ (a) costumes (b) motifs (c) stages</w:t>
-      </w:r>
-    </w:p>
-    <w:p>
-      <w:pPr>
-        <w:spacing w:after="9"/>
-      </w:pPr>
-      <w:r>
-        <w:t xml:space="preserve">14. The mood of a motif is often determined by the dancer's feeling and the tone of the _ (a) lights (b) music (c) audience</w:t>
-      </w:r>
-    </w:p>
-    <w:p>
-      <w:pPr>
-        <w:spacing w:after="9"/>
-      </w:pPr>
-      <w:r>
-        <w:t xml:space="preserve">15. If a dancer practices for 2 hours each day, how many hours does the dancer practice in 3 days (a) 4 (b) 5 (c) 6</w:t>
-      </w:r>
-    </w:p>
-    <w:p>
-      <w:pPr>
-        <w:spacing w:after="9"/>
-      </w:pPr>
-      <w:r>
-        <w:t xml:space="preserve">16. A dance presented in honor of a departed soul is often performed _ (a) solo (b) with partners (c) in a group</w:t>
-      </w:r>
-    </w:p>
-    <w:p>
-      <w:pPr>
-        <w:spacing w:after="9"/>
-      </w:pPr>
-      <w:r>
-        <w:t xml:space="preserve">17. The Unity dance is a Nigerian dance by King Sunny _ (a) Ade (b) Onwewu (c) Onyeka</w:t>
-      </w:r>
-    </w:p>
-    <w:p>
-      <w:pPr>
-        <w:spacing w:after="9"/>
-      </w:pPr>
-      <w:r>
-        <w:t xml:space="preserve">18. The Alarioko dance expresses sorrow and _ (a) joy (b) sadness (c) excitement</w:t>
-      </w:r>
-    </w:p>
-    <w:p>
-      <w:pPr>
-        <w:spacing w:after="9"/>
-      </w:pPr>
-      <w:r>
-        <w:t xml:space="preserve">19. One importance of motifs is that it serves as a _ for the dance (a) costume (b) framework (c) prop</w:t>
-      </w:r>
-    </w:p>
-    <w:p>
-      <w:pPr>
-        <w:spacing w:after="9"/>
-      </w:pPr>
-      <w:r>
-        <w:t xml:space="preserve">20. Motifs help in dance _ (a) development (b) destruction (c) confusion</w:t>
-      </w:r>
-    </w:p>
-    <w:p>
-      <w:pPr>
-        <w:spacing w:after="9"/>
-      </w:pPr>
-      <w:r>
-        <w:t xml:space="preserve">21. To apply a motif, one can change the level or _ of a movement (a) speed (b) direction (c) sound</w:t>
-      </w:r>
-    </w:p>
-    <w:p>
-      <w:pPr>
-        <w:spacing w:after="9"/>
-      </w:pPr>
-      <w:r>
-        <w:t xml:space="preserve">22. A dance group has 5 members. If 2 members are absent, how many members are present (a) 2 (b) 3 (c) 4</w:t>
-      </w:r>
-    </w:p>
-    <w:p>
-      <w:pPr>
-        <w:spacing w:after="9"/>
-      </w:pPr>
-      <w:r>
-        <w:t xml:space="preserve">23. Reversing an action means stretching the hand backward instead of _ (a) sideways (b) downward (c) upward</w:t>
-      </w:r>
-    </w:p>
-    <w:p>
-      <w:pPr>
-        <w:spacing w:after="9"/>
-      </w:pPr>
-      <w:r>
-        <w:t xml:space="preserve">24. A movement could be repeated in the _ instead of on the floor (a) water (b) air (c) ground</w:t>
-      </w:r>
-    </w:p>
-    <w:p>
-      <w:pPr>
-        <w:spacing w:after="9"/>
-      </w:pPr>
-      <w:r>
-        <w:t xml:space="preserve">25. One can use other parts of the _ to apply a motif (a) stage (b) body (c) music</w:t>
-      </w:r>
-    </w:p>
-    <w:p>
-      <w:pPr>
-        <w:spacing w:after="9"/>
-      </w:pPr>
-      <w:r>
-        <w:t xml:space="preserve">26. Increasing or decreasing the _ makes a motif faster or slower (a) tempo (b) volume (c) light</w:t>
-      </w:r>
-    </w:p>
-    <w:p>
-      <w:pPr>
-        <w:spacing w:after="9"/>
-      </w:pPr>
-      <w:r>
-        <w:t xml:space="preserve">27. Fragmenting a motif means using only _ part repeatedly (a) every (b) one (c) no</w:t>
-      </w:r>
-    </w:p>
-    <w:p>
-      <w:pPr>
-        <w:spacing w:after="9"/>
-      </w:pPr>
-      <w:r>
-        <w:t xml:space="preserve">28. Which of these is a vital component of dance (a) Flexibility (b) Painting (c) Singing</w:t>
-      </w:r>
-    </w:p>
-    <w:p>
-      <w:pPr>
-        <w:spacing w:after="9"/>
-      </w:pPr>
-      <w:r>
-        <w:t xml:space="preserve">29. A dance performance has 10 components. If 3 are flexibility, balance, and coordination, how many other components are there (a) 6 (b) 7 (c) 8</w:t>
-      </w:r>
-    </w:p>
-    <w:p>
-      <w:pPr>
-        <w:spacing w:after="9"/>
-      </w:pPr>
-      <w:r>
-        <w:t xml:space="preserve">30. The ability to turn, bend, or twist without breaking is called _ (a) balance (b) flexibility (c) stamina</w:t>
-      </w:r>
-    </w:p>
-    <w:p>
-      <w:pPr>
-        <w:spacing w:after="9"/>
-      </w:pPr>
-      <w:r>
-        <w:t xml:space="preserve">31. The ability to remain physically and mentally calm for a dance is _ (a) coordination (b) balance (c) agility</w:t>
-      </w:r>
-    </w:p>
-    <w:p>
-      <w:pPr>
-        <w:spacing w:after="9"/>
-      </w:pPr>
-      <w:r>
-        <w:t xml:space="preserve">32. Directing one's thoughts and physical movements effectively is _ (a) stamina (b) coordination (c) timing</w:t>
-      </w:r>
-    </w:p>
-    <w:p>
-      <w:pPr>
-        <w:spacing w:after="9"/>
-      </w:pPr>
-      <w:r>
-        <w:t xml:space="preserve">33. Energy and strength to dance continually for a long period is _ (a) muscular strength (b) stamina (c) speed</w:t>
-      </w:r>
-    </w:p>
-    <w:p>
-      <w:pPr>
-        <w:spacing w:after="9"/>
-      </w:pPr>
-      <w:r>
-        <w:t xml:space="preserve">34. Having the muscular muscles for the vigor of a dance is muscular _ (a) endurance (b) strength (c) agility</w:t>
-      </w:r>
-    </w:p>
-    <w:p>
-      <w:pPr>
-        <w:spacing w:after="9"/>
-      </w:pPr>
-      <w:r>
-        <w:t xml:space="preserve">35. Being able to remain strong for the duration of a dance is muscular _ (a) strength (b) endurance (c) flexibility</w:t>
-      </w:r>
-    </w:p>
-    <w:p>
-      <w:pPr>
-        <w:spacing w:after="9"/>
-      </w:pPr>
-      <w:r>
-        <w:t xml:space="preserve">36. If a dancer performs 6 times a week, how many performances are there in 2 weeks (a) 10 (b) 11 (c) 12</w:t>
-      </w:r>
-    </w:p>
-    <w:p>
-      <w:pPr>
-        <w:spacing w:after="9"/>
-      </w:pPr>
-      <w:r>
-        <w:t xml:space="preserve">37. The quick movement of the limbs easily is _ (a) timing (b) agility (c) speed</w:t>
-      </w:r>
-    </w:p>
-    <w:p>
-      <w:pPr>
-        <w:spacing w:after="9"/>
-      </w:pPr>
-      <w:r>
-        <w:t xml:space="preserve">38. Maintaining the pace of a dance to harmonize the rhythms of the music is _ (a) space (b) action (c) timing</w:t>
-      </w:r>
-    </w:p>
-    <w:p>
-      <w:pPr>
-        <w:spacing w:after="9"/>
-      </w:pPr>
-      <w:r>
-        <w:t xml:space="preserve">39. Quick movement action in dance is called _ (a) speed (b) expression (c) costume</w:t>
-      </w:r>
-    </w:p>
-    <w:p>
-      <w:pPr>
-        <w:spacing w:after="9"/>
-      </w:pPr>
-      <w:r>
-        <w:t xml:space="preserve">40. The space available for a dance is simply called _ (a) stage (b) space (c) area</w:t>
-      </w:r>
-    </w:p>
-    <w:p>
-      <w:pPr>
-        <w:spacing w:after="9"/>
-      </w:pPr>
-      <w:r>
-        <w:t xml:space="preserve">41. The deliberate attempt to force the body to move in relation to the rhythm is _ (a) action (b) expression (c) makeup</w:t>
-      </w:r>
-    </w:p>
-    <w:p>
-      <w:pPr>
-        <w:spacing w:after="9"/>
-      </w:pPr>
-      <w:r>
-        <w:t xml:space="preserve">42. Using the face to convey the message of a dance to the audience is _ (a) costume (b) expression (c) music</w:t>
-      </w:r>
-    </w:p>
-    <w:p>
-      <w:pPr>
-        <w:spacing w:after="9"/>
-      </w:pPr>
-      <w:r>
-        <w:t xml:space="preserve">43. A dance studio has 8 rooms. If 3 rooms are used for ballet, how many rooms are left for other dances (a) 4 (b) 5 (c) 6</w:t>
-      </w:r>
-    </w:p>
-    <w:p>
-      <w:pPr>
-        <w:spacing w:after="9"/>
-      </w:pPr>
-      <w:r>
-        <w:t xml:space="preserve">44. Using appropriate clothes for a dance is called _ (a) makeup (b) costume (c) music</w:t>
-      </w:r>
-    </w:p>
-    <w:p>
-      <w:pPr>
-        <w:spacing w:after="9"/>
-      </w:pPr>
-      <w:r>
-        <w:t xml:space="preserve">45. Cosmetics and colorants applied to the skin to improve appearance is _ (a) costume (b) makeup (c) music</w:t>
-      </w:r>
-    </w:p>
-    <w:p>
-      <w:pPr>
-        <w:spacing w:after="9"/>
-      </w:pPr>
-      <w:r>
-        <w:t xml:space="preserve">46. The sounds needed for a dance are referred to as _ (a) costume (b) makeup (c) music</w:t>
-      </w:r>
-    </w:p>
-    <w:p>
-      <w:pPr>
-        <w:spacing w:after="9"/>
-      </w:pPr>
-      <w:r>
-        <w:t xml:space="preserve">47. A tensed up dancer can never dance _ (a) well (b) fast (c) slow</w:t>
-      </w:r>
-    </w:p>
-    <w:p>
-      <w:pPr>
-        <w:spacing w:after="9"/>
-      </w:pPr>
-      <w:r>
-        <w:t xml:space="preserve">48. A dancer should have a pleasant facial _ (a) expression (b) costume (c) makeup</w:t>
-      </w:r>
-    </w:p>
-    <w:p>
-      <w:pPr>
-        <w:spacing w:after="9"/>
-      </w:pPr>
-      <w:r>
-        <w:t xml:space="preserve">49. A dancer should _ the music he/she is dancing to (a) ignore (b) feel (c) dislike</w:t>
-      </w:r>
-    </w:p>
-    <w:p>
-      <w:pPr>
-        <w:spacing w:after="9"/>
-      </w:pPr>
-      <w:r>
-        <w:t xml:space="preserve">50. A dancer should avoid being over _ during dance (a) confident (b) nervous (c) relaxed</w:t>
-      </w:r>
-    </w:p>
-    <w:p>
-      <w:pPr>
-        <w:spacing w:after="9" w:before="54"/>
-      </w:pPr>
-      <w:r>
-        <w:t xml:space="preserve">Section B</w:t>
-      </w:r>
-    </w:p>
-    <w:p>
-      <w:pPr>
-        <w:spacing w:after="9"/>
-      </w:pPr>
-      <w:r>
-        <w:t xml:space="preserve">1. What is the primary purpose of any dance _________</w:t>
-      </w:r>
-    </w:p>
-    <w:p>
-      <w:pPr>
-        <w:spacing w:after="9"/>
-      </w:pPr>
-      <w:r>
-        <w:t xml:space="preserve">2. In which century did acting become a real profession _________</w:t>
-      </w:r>
-    </w:p>
-    <w:p>
-      <w:pPr>
-        <w:spacing w:after="9"/>
-      </w:pPr>
-      <w:r>
-        <w:t xml:space="preserve">3. Who is referred to as the founding father of the western tradition of acting _________</w:t>
-      </w:r>
-    </w:p>
-    <w:p>
-      <w:pPr>
-        <w:spacing w:after="9"/>
-      </w:pPr>
-      <w:r>
-        <w:t xml:space="preserve">4. What is a female actor known as _________</w:t>
-      </w:r>
-    </w:p>
-    <w:p>
-      <w:pPr>
-        <w:spacing w:after="9"/>
-      </w:pPr>
-      <w:r>
-        <w:t xml:space="preserve">5. Which Nigerian actor is mentioned in the text _________</w:t>
-      </w:r>
-    </w:p>
-    <w:p>
-      <w:pPr>
-        <w:spacing w:after="9" w:before="54"/>
-      </w:pPr>
-      <w:r>
-        <w:t xml:space="preserve">Section C</w:t>
-      </w:r>
-    </w:p>
-    <w:p>
-      <w:pPr>
-        <w:spacing w:after="9"/>
-      </w:pPr>
-      <w:r>
-        <w:t xml:space="preserve">1. List two examples of dance types mentioned in the text.</w:t>
-      </w:r>
-    </w:p>
-    <w:p>
-      <w:pPr>
-        <w:spacing w:after="9"/>
-      </w:pPr>
-      <w:r>
-        <w:t xml:space="preserve">2. State two things that determine the mood of a dance motif.</w:t>
-      </w:r>
-    </w:p>
-    <w:p>
-      <w:pPr>
-        <w:spacing w:after="9"/>
-      </w:pPr>
-      <w:r>
-        <w:t xml:space="preserve">3. Mention two ways a dance motif can be applied to make a dance more interesting.</w:t>
-      </w:r>
-    </w:p>
-    <w:p>
-      <w:pPr>
-        <w:spacing w:after="9"/>
-      </w:pPr>
-      <w:r>
-        <w:t xml:space="preserve">4. Name two components vital for performing dance.</w:t>
-      </w:r>
-    </w:p>
-    <w:p>
-      <w:pPr>
-        <w:spacing w:after="9"/>
-      </w:pPr>
-      <w:r>
-        <w:t xml:space="preserve">5. Identify two basic skills a dancer needs to be knowledgeable about for effective communication through dance.</w:t>
+        <w:pStyle w:val="Normal"/>
+        <w:spacing w:before="0" w:after="9"/>
+        <w:rPr/>
+      </w:pPr>
+      <w:r>
+        <w:rPr/>
+        <w:t>1. If a dance motif has 3 movements, and another has 4 movements, how many movements are there in total if they are combined (a) 6 (b) 7 (c) 8</w:t>
+      </w:r>
+    </w:p>
+    <w:p>
+      <w:pPr>
+        <w:pStyle w:val="Normal"/>
+        <w:spacing w:before="0" w:after="9"/>
+        <w:rPr/>
+      </w:pPr>
+      <w:r>
+        <w:rPr/>
+        <w:t>2. Dance is a sequence of rhythmic steps or movements usually performed to match the style and speed of _ (a) light (b) music (c) silence</w:t>
+      </w:r>
+    </w:p>
+    <w:p>
+      <w:pPr>
+        <w:pStyle w:val="Normal"/>
+        <w:spacing w:before="0" w:after="9"/>
+        <w:rPr/>
+      </w:pPr>
+      <w:r>
+        <w:rPr/>
+        <w:t>3. Which of these is an example of a dance type (a) Ballet (b) Painting (c) Sculpture</w:t>
+      </w:r>
+    </w:p>
+    <w:p>
+      <w:pPr>
+        <w:pStyle w:val="Normal"/>
+        <w:spacing w:before="0" w:after="9"/>
+        <w:rPr/>
+      </w:pPr>
+      <w:r>
+        <w:rPr/>
+        <w:t>4. Ballet dance originated in Italian Renaissance courts in the _ century (a) 14th (b) 15th (c) 16th</w:t>
+      </w:r>
+    </w:p>
+    <w:p>
+      <w:pPr>
+        <w:pStyle w:val="Normal"/>
+        <w:spacing w:before="0" w:after="9"/>
+        <w:rPr/>
+      </w:pPr>
+      <w:r>
+        <w:rPr/>
+        <w:t>5. Ballet later developed into a concert dance from France and _ (a) Italy (b) Germany (c) Russia</w:t>
+      </w:r>
+    </w:p>
+    <w:p>
+      <w:pPr>
+        <w:pStyle w:val="Normal"/>
+        <w:spacing w:before="0" w:after="9"/>
+        <w:rPr/>
+      </w:pPr>
+      <w:r>
+        <w:rPr/>
+        <w:t>6. Ballroom dance involves _ dancing in a coordinated manner (a) individuals (b) partners (c) groups</w:t>
+      </w:r>
+    </w:p>
+    <w:p>
+      <w:pPr>
+        <w:pStyle w:val="Normal"/>
+        <w:spacing w:before="0" w:after="9"/>
+        <w:rPr/>
+      </w:pPr>
+      <w:r>
+        <w:rPr/>
+        <w:t>7. Ballroom dance is very popular in _ America (a) South (b) North (c) Central</w:t>
+      </w:r>
+    </w:p>
+    <w:p>
+      <w:pPr>
+        <w:pStyle w:val="Normal"/>
+        <w:spacing w:before="0" w:after="9"/>
+        <w:rPr/>
+      </w:pPr>
+      <w:r>
+        <w:rPr/>
+        <w:t>8. A ballet dance originated in the 15th century. How many centuries ago was that from the 21st century (a) 5 (b) 6 (c) 7</w:t>
+      </w:r>
+    </w:p>
+    <w:p>
+      <w:pPr>
+        <w:pStyle w:val="Normal"/>
+        <w:spacing w:before="0" w:after="9"/>
+        <w:rPr/>
+      </w:pPr>
+      <w:r>
+        <w:rPr/>
+        <w:t>9. A dance motif is a piece of style of movement that can vary in _ (a) color (b) length (c) sound</w:t>
+      </w:r>
+    </w:p>
+    <w:p>
+      <w:pPr>
+        <w:pStyle w:val="Normal"/>
+        <w:spacing w:before="0" w:after="9"/>
+        <w:rPr/>
+      </w:pPr>
+      <w:r>
+        <w:rPr/>
+        <w:t>10. A dance motif is _ during the whole performance (a) changed (b) repeated (c) ignored</w:t>
+      </w:r>
+    </w:p>
+    <w:p>
+      <w:pPr>
+        <w:pStyle w:val="Normal"/>
+        <w:spacing w:before="0" w:after="9"/>
+        <w:rPr/>
+      </w:pPr>
+      <w:r>
+        <w:rPr/>
+        <w:t>11. A dance motif comprises _ or four movements joined together (a) two (b) three (c) five</w:t>
+      </w:r>
+    </w:p>
+    <w:p>
+      <w:pPr>
+        <w:pStyle w:val="Normal"/>
+        <w:spacing w:before="0" w:after="9"/>
+        <w:rPr/>
+      </w:pPr>
+      <w:r>
+        <w:rPr/>
+        <w:t>12. A motif can be created to symbolize the movement of a _ or a cat (a) bird (b) fish (c) monkey</w:t>
+      </w:r>
+    </w:p>
+    <w:p>
+      <w:pPr>
+        <w:pStyle w:val="Normal"/>
+        <w:spacing w:before="0" w:after="9"/>
+        <w:rPr/>
+      </w:pPr>
+      <w:r>
+        <w:rPr/>
+        <w:t>13. A good dance step requires knowledge and expertise in dance _ (a) costumes (b) motifs (c) stages</w:t>
+      </w:r>
+    </w:p>
+    <w:p>
+      <w:pPr>
+        <w:pStyle w:val="Normal"/>
+        <w:spacing w:before="0" w:after="9"/>
+        <w:rPr/>
+      </w:pPr>
+      <w:r>
+        <w:rPr/>
+        <w:t>14. The mood of a motif is often determined by the dancer's feeling and the tone of the _ (a) lights (b) music (c) audience</w:t>
+      </w:r>
+    </w:p>
+    <w:p>
+      <w:pPr>
+        <w:pStyle w:val="Normal"/>
+        <w:spacing w:before="0" w:after="9"/>
+        <w:rPr/>
+      </w:pPr>
+      <w:r>
+        <w:rPr/>
+        <w:t>15. If a dancer practices for 2 hours each day, how many hours does the dancer practice in 3 days (a) 4 (b) 5 (c) 6</w:t>
+      </w:r>
+    </w:p>
+    <w:p>
+      <w:pPr>
+        <w:pStyle w:val="Normal"/>
+        <w:spacing w:before="0" w:after="9"/>
+        <w:rPr/>
+      </w:pPr>
+      <w:r>
+        <w:rPr/>
+        <w:t>16. A dance presented in honor of a departed soul is often performed _ (a) solo (b) with partners (c) in a group</w:t>
+      </w:r>
+    </w:p>
+    <w:p>
+      <w:pPr>
+        <w:pStyle w:val="Normal"/>
+        <w:spacing w:before="0" w:after="9"/>
+        <w:rPr/>
+      </w:pPr>
+      <w:r>
+        <w:rPr/>
+        <w:t>17. The Unity dance is a Nigerian dance by King Sunny _ (a) Ade (b) Onwewu (c) Onyeka</w:t>
+      </w:r>
+    </w:p>
+    <w:p>
+      <w:pPr>
+        <w:pStyle w:val="Normal"/>
+        <w:spacing w:before="0" w:after="9"/>
+        <w:rPr/>
+      </w:pPr>
+      <w:r>
+        <w:rPr/>
+        <w:t>18. The Alarioko dance expresses sorrow and _ (a) joy (b) sadness (c) excitement</w:t>
+      </w:r>
+    </w:p>
+    <w:p>
+      <w:pPr>
+        <w:pStyle w:val="Normal"/>
+        <w:spacing w:before="0" w:after="9"/>
+        <w:rPr/>
+      </w:pPr>
+      <w:r>
+        <w:rPr/>
+        <w:t>19. One importance of motifs is that it serves as a _ for the dance (a) costume (b) framework (c) prop</w:t>
+      </w:r>
+    </w:p>
+    <w:p>
+      <w:pPr>
+        <w:pStyle w:val="Normal"/>
+        <w:spacing w:before="0" w:after="9"/>
+        <w:rPr/>
+      </w:pPr>
+      <w:r>
+        <w:rPr/>
+        <w:t>20. Motifs help in dance _ (a) development (b) destruction (c) confusion</w:t>
+      </w:r>
+    </w:p>
+    <w:p>
+      <w:pPr>
+        <w:pStyle w:val="Normal"/>
+        <w:spacing w:before="0" w:after="9"/>
+        <w:rPr/>
+      </w:pPr>
+      <w:r>
+        <w:rPr/>
+        <w:t>21. To apply a motif, one can change the level or _ of a movement (a) speed (b) direction (c) sound</w:t>
+      </w:r>
+    </w:p>
+    <w:p>
+      <w:pPr>
+        <w:pStyle w:val="Normal"/>
+        <w:spacing w:before="0" w:after="9"/>
+        <w:rPr/>
+      </w:pPr>
+      <w:r>
+        <w:rPr/>
+        <w:t>22. A dance group has 5 members. If 2 members are absent, how many members are present (a) 2 (b) 3 (c) 4</w:t>
+      </w:r>
+    </w:p>
+    <w:p>
+      <w:pPr>
+        <w:pStyle w:val="Normal"/>
+        <w:spacing w:before="0" w:after="9"/>
+        <w:rPr/>
+      </w:pPr>
+      <w:r>
+        <w:rPr/>
+        <w:t>23. Reversing an action means stretching the hand backward instead of _ (a) sideways (b) downward (c) upward</w:t>
+      </w:r>
+    </w:p>
+    <w:p>
+      <w:pPr>
+        <w:pStyle w:val="Normal"/>
+        <w:spacing w:before="0" w:after="9"/>
+        <w:rPr/>
+      </w:pPr>
+      <w:r>
+        <w:rPr/>
+        <w:t>24. A movement could be repeated in the _ instead of on the floor (a) water (b) air (c) ground</w:t>
+      </w:r>
+    </w:p>
+    <w:p>
+      <w:pPr>
+        <w:pStyle w:val="Normal"/>
+        <w:spacing w:before="0" w:after="9"/>
+        <w:rPr/>
+      </w:pPr>
+      <w:r>
+        <w:rPr/>
+        <w:t>25. One can use other parts of the _ to apply a motif (a) stage (b) body (c) music</w:t>
+      </w:r>
+    </w:p>
+    <w:p>
+      <w:pPr>
+        <w:pStyle w:val="Normal"/>
+        <w:spacing w:before="0" w:after="9"/>
+        <w:rPr/>
+      </w:pPr>
+      <w:r>
+        <w:rPr/>
+        <w:t>26. Increasing or decreasing the _ makes a motif faster or slower (a) tempo (b) volume (c) light</w:t>
+      </w:r>
+    </w:p>
+    <w:p>
+      <w:pPr>
+        <w:pStyle w:val="Normal"/>
+        <w:spacing w:before="0" w:after="9"/>
+        <w:rPr/>
+      </w:pPr>
+      <w:r>
+        <w:rPr/>
+        <w:t>27. Fragmenting a motif means using only _ part repeatedly (a) every (b) one (c) no</w:t>
+      </w:r>
+    </w:p>
+    <w:p>
+      <w:pPr>
+        <w:pStyle w:val="Normal"/>
+        <w:spacing w:before="0" w:after="9"/>
+        <w:rPr/>
+      </w:pPr>
+      <w:r>
+        <w:rPr/>
+        <w:t>28. Which of these is a vital component of dance (a) Flexibility (b) Painting (c) Singing</w:t>
+      </w:r>
+    </w:p>
+    <w:p>
+      <w:pPr>
+        <w:pStyle w:val="Normal"/>
+        <w:spacing w:before="0" w:after="9"/>
+        <w:rPr/>
+      </w:pPr>
+      <w:r>
+        <w:rPr/>
+        <w:t>29. A dance performance has 10 components. If 3 are flexibility, balance, and coordination, how many other components are there (a) 6 (b) 7 (c) 8</w:t>
+      </w:r>
+    </w:p>
+    <w:p>
+      <w:pPr>
+        <w:pStyle w:val="Normal"/>
+        <w:spacing w:before="0" w:after="9"/>
+        <w:rPr/>
+      </w:pPr>
+      <w:r>
+        <w:rPr/>
+        <w:t>30. The ability to turn, bend, or twist without breaking is called _ (a) balance (b) flexibility (c) stamina</w:t>
+      </w:r>
+    </w:p>
+    <w:p>
+      <w:pPr>
+        <w:pStyle w:val="Normal"/>
+        <w:spacing w:before="0" w:after="9"/>
+        <w:rPr/>
+      </w:pPr>
+      <w:r>
+        <w:rPr/>
+        <w:t>31. The ability to remain physically and mentally calm for a dance is _ (a) coordination (b) balance (c) agility</w:t>
+      </w:r>
+    </w:p>
+    <w:p>
+      <w:pPr>
+        <w:pStyle w:val="Normal"/>
+        <w:spacing w:before="0" w:after="9"/>
+        <w:rPr/>
+      </w:pPr>
+      <w:r>
+        <w:rPr/>
+        <w:t>32. Directing one's thoughts and physical movements effectively is _ (a) stamina (b) coordination (c) timing</w:t>
+      </w:r>
+    </w:p>
+    <w:p>
+      <w:pPr>
+        <w:pStyle w:val="Normal"/>
+        <w:spacing w:before="0" w:after="9"/>
+        <w:rPr/>
+      </w:pPr>
+      <w:r>
+        <w:rPr/>
+        <w:t>33. Energy and strength to dance continually for a long period is _ (a) muscular strength (b) stamina (c) speed</w:t>
+      </w:r>
+    </w:p>
+    <w:p>
+      <w:pPr>
+        <w:pStyle w:val="Normal"/>
+        <w:spacing w:before="0" w:after="9"/>
+        <w:rPr/>
+      </w:pPr>
+      <w:r>
+        <w:rPr/>
+        <w:t>34. Having the muscular muscles for the vigor of a dance is muscular _ (a) endurance (b) strength (c) agility</w:t>
+      </w:r>
+    </w:p>
+    <w:p>
+      <w:pPr>
+        <w:pStyle w:val="Normal"/>
+        <w:spacing w:before="0" w:after="9"/>
+        <w:rPr/>
+      </w:pPr>
+      <w:r>
+        <w:rPr/>
+        <w:t>35. Being able to remain strong for the duration of a dance is muscular _ (a) strength (b) endurance (c) flexibility</w:t>
+      </w:r>
+    </w:p>
+    <w:p>
+      <w:pPr>
+        <w:pStyle w:val="Normal"/>
+        <w:spacing w:before="0" w:after="9"/>
+        <w:rPr/>
+      </w:pPr>
+      <w:r>
+        <w:rPr/>
+        <w:t>36. If a dancer performs 6 times a week, how many performances are there in 2 weeks (a) 10 (b) 11 (c) 12</w:t>
+      </w:r>
+    </w:p>
+    <w:p>
+      <w:pPr>
+        <w:pStyle w:val="Normal"/>
+        <w:spacing w:before="0" w:after="9"/>
+        <w:rPr/>
+      </w:pPr>
+      <w:r>
+        <w:rPr/>
+        <w:t>37. The quick movement of the limbs easily is _ (a) timing (b) agility (c) speed</w:t>
+      </w:r>
+    </w:p>
+    <w:p>
+      <w:pPr>
+        <w:pStyle w:val="Normal"/>
+        <w:spacing w:before="0" w:after="9"/>
+        <w:rPr/>
+      </w:pPr>
+      <w:r>
+        <w:rPr/>
+        <w:t>38. Maintaining the pace of a dance to harmonize the rhythms of the music is _ (a) space (b) action (c) timing</w:t>
+      </w:r>
+    </w:p>
+    <w:p>
+      <w:pPr>
+        <w:pStyle w:val="Normal"/>
+        <w:spacing w:before="0" w:after="9"/>
+        <w:rPr/>
+      </w:pPr>
+      <w:r>
+        <w:rPr/>
+        <w:t>39. Quick movement action in dance is called _ (a) speed (b) expression (c) costume</w:t>
+      </w:r>
+    </w:p>
+    <w:p>
+      <w:pPr>
+        <w:pStyle w:val="Normal"/>
+        <w:spacing w:before="0" w:after="9"/>
+        <w:rPr/>
+      </w:pPr>
+      <w:r>
+        <w:rPr/>
+        <w:t>40. The space available for a dance is simply called _ (a) stage (b) space (c) area</w:t>
+      </w:r>
+    </w:p>
+    <w:p>
+      <w:pPr>
+        <w:pStyle w:val="Normal"/>
+        <w:spacing w:before="0" w:after="9"/>
+        <w:rPr/>
+      </w:pPr>
+      <w:r>
+        <w:rPr/>
+        <w:t>41. The deliberate attempt to force the body to move in relation to the rhythm is _ (a) action (b) expression (c) makeup</w:t>
+      </w:r>
+    </w:p>
+    <w:p>
+      <w:pPr>
+        <w:pStyle w:val="Normal"/>
+        <w:spacing w:before="0" w:after="9"/>
+        <w:rPr/>
+      </w:pPr>
+      <w:r>
+        <w:rPr/>
+        <w:t>42. Using the face to convey the message of a dance to the audience is _ (a) costume (b) expression (c) music</w:t>
+      </w:r>
+    </w:p>
+    <w:p>
+      <w:pPr>
+        <w:pStyle w:val="Normal"/>
+        <w:spacing w:before="0" w:after="9"/>
+        <w:rPr/>
+      </w:pPr>
+      <w:r>
+        <w:rPr/>
+        <w:t>43. A dance studio has 8 rooms. If 3 rooms are used for ballet, how many rooms are left for other dances (a) 4 (b) 5 (c) 6</w:t>
+      </w:r>
+    </w:p>
+    <w:p>
+      <w:pPr>
+        <w:pStyle w:val="Normal"/>
+        <w:spacing w:before="0" w:after="9"/>
+        <w:rPr/>
+      </w:pPr>
+      <w:r>
+        <w:rPr/>
+        <w:t>44. Using appropriate clothes for a dance is called _ (a) makeup (b) costume (c) music</w:t>
+      </w:r>
+    </w:p>
+    <w:p>
+      <w:pPr>
+        <w:pStyle w:val="Normal"/>
+        <w:spacing w:before="0" w:after="9"/>
+        <w:rPr/>
+      </w:pPr>
+      <w:r>
+        <w:rPr/>
+        <w:t>45. Cosmetics and colorants applied to the skin to improve appearance is _ (a) costume (b) makeup (c) music</w:t>
+      </w:r>
+    </w:p>
+    <w:p>
+      <w:pPr>
+        <w:pStyle w:val="Normal"/>
+        <w:spacing w:before="0" w:after="9"/>
+        <w:rPr/>
+      </w:pPr>
+      <w:r>
+        <w:rPr/>
+        <w:t>46. The sounds needed for a dance are referred to as _ (a) costume (b) makeup (c) music</w:t>
+      </w:r>
+    </w:p>
+    <w:p>
+      <w:pPr>
+        <w:pStyle w:val="Normal"/>
+        <w:spacing w:before="0" w:after="9"/>
+        <w:rPr/>
+      </w:pPr>
+      <w:r>
+        <w:rPr/>
+        <w:t>47. A tensed up dancer can never dance _ (a) well (b) fast (c) slow</w:t>
+      </w:r>
+    </w:p>
+    <w:p>
+      <w:pPr>
+        <w:pStyle w:val="Normal"/>
+        <w:spacing w:before="0" w:after="9"/>
+        <w:rPr/>
+      </w:pPr>
+      <w:r>
+        <w:rPr/>
+        <w:t>48. A dancer should have a pleasant facial _ (a) expression (b) costume (c) makeup</w:t>
+      </w:r>
+    </w:p>
+    <w:p>
+      <w:pPr>
+        <w:pStyle w:val="Normal"/>
+        <w:spacing w:before="0" w:after="9"/>
+        <w:rPr/>
+      </w:pPr>
+      <w:r>
+        <w:rPr/>
+        <w:t>49. A dancer should _ the music he/she is dancing to (a) ignore (b) feel (c) dislike</w:t>
+      </w:r>
+    </w:p>
+    <w:p>
+      <w:pPr>
+        <w:pStyle w:val="Normal"/>
+        <w:spacing w:before="0" w:after="9"/>
+        <w:rPr/>
+      </w:pPr>
+      <w:r>
+        <w:rPr/>
+        <w:t>50. A dancer should avoid being over _ during dance (a) confident (b) nervous (c) relaxed</w:t>
+      </w:r>
+    </w:p>
+    <w:p>
+      <w:pPr>
+        <w:pStyle w:val="Normal"/>
+        <w:spacing w:before="54" w:after="9"/>
+        <w:rPr>
+          <w:b/>
+          <w:bCs/>
+        </w:rPr>
+      </w:pPr>
+      <w:r>
+        <w:rPr>
+          <w:b/>
+          <w:bCs/>
+        </w:rPr>
+        <w:t>Section B</w:t>
+      </w:r>
+    </w:p>
+    <w:p>
+      <w:pPr>
+        <w:pStyle w:val="Normal"/>
+        <w:spacing w:before="0" w:after="9"/>
+        <w:rPr/>
+      </w:pPr>
+      <w:r>
+        <w:rPr/>
+        <w:t>1. What is the primary purpose of any dance _________</w:t>
+      </w:r>
+    </w:p>
+    <w:p>
+      <w:pPr>
+        <w:pStyle w:val="Normal"/>
+        <w:spacing w:before="0" w:after="9"/>
+        <w:rPr/>
+      </w:pPr>
+      <w:r>
+        <w:rPr/>
+        <w:t>2. In which century did acting become a real profession _________</w:t>
+      </w:r>
+    </w:p>
+    <w:p>
+      <w:pPr>
+        <w:pStyle w:val="Normal"/>
+        <w:spacing w:before="0" w:after="9"/>
+        <w:rPr/>
+      </w:pPr>
+      <w:r>
+        <w:rPr/>
+        <w:t>3. Who is referred to as the founding father of the western tradition of acting _________</w:t>
+      </w:r>
+    </w:p>
+    <w:p>
+      <w:pPr>
+        <w:pStyle w:val="Normal"/>
+        <w:spacing w:before="0" w:after="9"/>
+        <w:rPr/>
+      </w:pPr>
+      <w:r>
+        <w:rPr/>
+        <w:t>4. What is a female actor known as _________</w:t>
+      </w:r>
+    </w:p>
+    <w:p>
+      <w:pPr>
+        <w:pStyle w:val="Normal"/>
+        <w:spacing w:before="0" w:after="9"/>
+        <w:rPr/>
+      </w:pPr>
+      <w:r>
+        <w:rPr/>
+        <w:t>5. Which Nigerian actor is mentioned in the text _________</w:t>
+      </w:r>
+    </w:p>
+    <w:p>
+      <w:pPr>
+        <w:pStyle w:val="Normal"/>
+        <w:spacing w:before="54" w:after="9"/>
+        <w:rPr>
+          <w:b/>
+          <w:bCs/>
+        </w:rPr>
+      </w:pPr>
+      <w:r>
+        <w:rPr>
+          <w:b/>
+          <w:bCs/>
+        </w:rPr>
+        <w:t>Section C</w:t>
+      </w:r>
+    </w:p>
+    <w:p>
+      <w:pPr>
+        <w:pStyle w:val="Normal"/>
+        <w:spacing w:before="0" w:after="9"/>
+        <w:rPr/>
+      </w:pPr>
+      <w:r>
+        <w:rPr/>
+        <w:t>1. List two examples of dance types mentioned in the text.</w:t>
+      </w:r>
+    </w:p>
+    <w:p>
+      <w:pPr>
+        <w:pStyle w:val="Normal"/>
+        <w:spacing w:before="0" w:after="9"/>
+        <w:rPr/>
+      </w:pPr>
+      <w:r>
+        <w:rPr/>
+        <w:t>2. State two things that determine the mood of a dance motif.</w:t>
+      </w:r>
+    </w:p>
+    <w:p>
+      <w:pPr>
+        <w:pStyle w:val="Normal"/>
+        <w:spacing w:before="0" w:after="9"/>
+        <w:rPr/>
+      </w:pPr>
+      <w:r>
+        <w:rPr/>
+        <w:t>3. Mention two ways a dance motif can be applied to make a dance more interesting.</w:t>
+      </w:r>
+    </w:p>
+    <w:p>
+      <w:pPr>
+        <w:pStyle w:val="Normal"/>
+        <w:spacing w:before="0" w:after="9"/>
+        <w:rPr/>
+      </w:pPr>
+      <w:r>
+        <w:rPr/>
+        <w:t>4. Name two components vital for performing dance.</w:t>
+      </w:r>
+    </w:p>
+    <w:p>
+      <w:pPr>
+        <w:pStyle w:val="Normal"/>
+        <w:spacing w:before="0" w:after="160"/>
+        <w:rPr/>
+      </w:pPr>
+      <w:r>
+        <w:rPr/>
+        <w:t>5. Identify two basic skills a dancer needs to be knowledgeable about for effective communication through dance.</w:t>
       </w:r>
     </w:p>
     <w:p>
       <w:pPr>
         <w:sectPr>
           <w:type w:val="continuous"/>
-          <w:pgSz w:w="11906" w:h="16838"/>
-          <w:pgMar w:left="709" w:right="709" w:gutter="0" w:header="0" w:top="737" w:footer="709" w:bottom="766"/>
+          <w:pgSz w:w="11909" w:h="16834"/>
+          <w:pgMar w:left="389" w:right="389" w:gutter="0" w:header="0" w:top="389" w:footer="389" w:bottom="446"/>
           <w:cols w:num="2" w:space="566" w:equalWidth="true" w:sep="true"/>
           <w:formProt w:val="false"/>
           <w:textDirection w:val="lrTb"/>
@@ -793,7 +951,7 @@
         <w:pStyle w:val="Normal"/>
         <w:widowControl/>
         <w:suppressAutoHyphens w:val="true"/>
-        <w:overflowPunct w:val="false"/>
+        <w:overflowPunct w:val="true"/>
         <w:bidi w:val="0"/>
         <w:spacing w:lineRule="auto" w:line="360" w:before="0" w:after="160"/>
         <w:ind w:right="6"/>
@@ -810,8 +968,8 @@
     </w:p>
     <w:sectPr>
       <w:type w:val="continuous"/>
-      <w:pgSz w:w="11906" w:h="16838"/>
-      <w:pgMar w:left="709" w:right="709" w:gutter="0" w:header="0" w:top="737" w:footer="709" w:bottom="766"/>
+      <w:pgSz w:w="11909" w:h="16834"/>
+      <w:pgMar w:left="389" w:right="389" w:gutter="0" w:header="0" w:top="389" w:footer="389" w:bottom="446"/>
       <w:formProt w:val="false"/>
       <w:textDirection w:val="lrTb"/>
       <w:docGrid w:type="default" w:linePitch="360" w:charSpace="4096"/>
@@ -886,7 +1044,7 @@
     <w:pPr>
       <w:widowControl/>
       <w:suppressAutoHyphens w:val="true"/>
-      <w:overflowPunct w:val="false"/>
+      <w:overflowPunct w:val="true"/>
       <w:bidi w:val="0"/>
       <w:spacing w:lineRule="auto" w:line="360" w:before="0" w:after="160"/>
       <w:ind w:right="6"/>
@@ -1110,7 +1268,7 @@
     <w:pPr>
       <w:widowControl/>
       <w:suppressAutoHyphens w:val="true"/>
-      <w:overflowPunct w:val="false"/>
+      <w:overflowPunct w:val="true"/>
       <w:bidi w:val="0"/>
       <w:spacing w:lineRule="auto" w:line="276" w:before="0" w:after="200"/>
       <w:jc w:val="left"/>
